--- a/Angular/Angular_new_Good.docx
+++ b/Angular/Angular_new_Good.docx
@@ -1,6 +1,6 @@
 
 <file path=word/document.xml><?xml version="1.0" encoding="utf-8"?>
-<w:document xmlns:ve="http://schemas.openxmlformats.org/markup-compatibility/2006" xmlns:o="urn:schemas-microsoft-com:office:office" xmlns:r="http://schemas.openxmlformats.org/officeDocument/2006/relationships" xmlns:m="http://schemas.openxmlformats.org/officeDocument/2006/math" xmlns:v="urn:schemas-microsoft-com:vml" xmlns:wp="http://schemas.openxmlformats.org/drawingml/2006/wordprocessingDrawing" xmlns:w10="urn:schemas-microsoft-com:office:word" xmlns:w="http://schemas.openxmlformats.org/wordprocessingml/2006/main" xmlns:wne="http://schemas.microsoft.com/office/word/2006/wordml">
+<w:document xmlns:wpc="http://schemas.microsoft.com/office/word/2010/wordprocessingCanvas" xmlns:mc="http://schemas.openxmlformats.org/markup-compatibility/2006" xmlns:o="urn:schemas-microsoft-com:office:office" xmlns:r="http://schemas.openxmlformats.org/officeDocument/2006/relationships" xmlns:m="http://schemas.openxmlformats.org/officeDocument/2006/math" xmlns:v="urn:schemas-microsoft-com:vml" xmlns:wp14="http://schemas.microsoft.com/office/word/2010/wordprocessingDrawing" xmlns:wp="http://schemas.openxmlformats.org/drawingml/2006/wordprocessingDrawing" xmlns:w10="urn:schemas-microsoft-com:office:word" xmlns:w="http://schemas.openxmlformats.org/wordprocessingml/2006/main" xmlns:w14="http://schemas.microsoft.com/office/word/2010/wordml" xmlns:w15="http://schemas.microsoft.com/office/word/2012/wordml" xmlns:wpg="http://schemas.microsoft.com/office/word/2010/wordprocessingGroup" xmlns:wpi="http://schemas.microsoft.com/office/word/2010/wordprocessingInk" xmlns:wne="http://schemas.microsoft.com/office/word/2006/wordml" xmlns:wps="http://schemas.microsoft.com/office/word/2010/wordprocessingShape" mc:Ignorable="w14 w15 wp14">
   <w:body>
     <w:p>
       <w:pPr>
@@ -113,7 +113,29 @@
           <w:szCs w:val="21"/>
           <w:lang w:eastAsia="en-IN"/>
         </w:rPr>
-        <w:t> − The earlier version of Angular had a focus of Controllers but now has changed the focus to having components over controllers. Components help to build the applications into many modules. This helps in better maintaining the application over a period of time.</w:t>
+        <w:t xml:space="preserve"> − </w:t>
+      </w:r>
+      <w:proofErr w:type="gramStart"/>
+      <w:r>
+        <w:rPr>
+          <w:rFonts w:ascii="Verdana" w:eastAsia="Times New Roman" w:hAnsi="Verdana" w:cs="Times New Roman"/>
+          <w:color w:val="000000"/>
+          <w:sz w:val="21"/>
+          <w:szCs w:val="21"/>
+          <w:lang w:eastAsia="en-IN"/>
+        </w:rPr>
+        <w:t>The</w:t>
+      </w:r>
+      <w:proofErr w:type="gramEnd"/>
+      <w:r>
+        <w:rPr>
+          <w:rFonts w:ascii="Verdana" w:eastAsia="Times New Roman" w:hAnsi="Verdana" w:cs="Times New Roman"/>
+          <w:color w:val="000000"/>
+          <w:sz w:val="21"/>
+          <w:szCs w:val="21"/>
+          <w:lang w:eastAsia="en-IN"/>
+        </w:rPr>
+        <w:t xml:space="preserve"> earlier version of Angular had a focus of Controllers but now has changed the focus to having components over controllers. Components help to build the applications into many modules. This helps in better maintaining the application over a period of time.</w:t>
       </w:r>
     </w:p>
     <w:p>
@@ -155,7 +177,29 @@
           <w:szCs w:val="21"/>
           <w:lang w:eastAsia="en-IN"/>
         </w:rPr>
-        <w:t xml:space="preserve"> − The newer version of Angular is based on </w:t>
+        <w:t xml:space="preserve"> − </w:t>
+      </w:r>
+      <w:proofErr w:type="gramStart"/>
+      <w:r>
+        <w:rPr>
+          <w:rFonts w:ascii="Verdana" w:eastAsia="Times New Roman" w:hAnsi="Verdana" w:cs="Times New Roman"/>
+          <w:color w:val="000000"/>
+          <w:sz w:val="21"/>
+          <w:szCs w:val="21"/>
+          <w:lang w:eastAsia="en-IN"/>
+        </w:rPr>
+        <w:t>The</w:t>
+      </w:r>
+      <w:proofErr w:type="gramEnd"/>
+      <w:r>
+        <w:rPr>
+          <w:rFonts w:ascii="Verdana" w:eastAsia="Times New Roman" w:hAnsi="Verdana" w:cs="Times New Roman"/>
+          <w:color w:val="000000"/>
+          <w:sz w:val="21"/>
+          <w:szCs w:val="21"/>
+          <w:lang w:eastAsia="en-IN"/>
+        </w:rPr>
+        <w:t xml:space="preserve"> newer version of Angular is based on </w:t>
       </w:r>
       <w:proofErr w:type="spellStart"/>
       <w:r>
@@ -219,6 +263,86 @@
         </w:rPr>
         <w:t> − Services are a set of code that can be shared by different components of an application. So for example if you had a data component that picked data from a database, you could have it as a shared service that could be used across multiple applications.</w:t>
       </w:r>
+      <w:r>
+        <w:rPr>
+          <w:rFonts w:ascii="Verdana" w:eastAsia="Times New Roman" w:hAnsi="Verdana" w:cs="Times New Roman"/>
+          <w:color w:val="000000"/>
+          <w:sz w:val="21"/>
+          <w:szCs w:val="21"/>
+          <w:lang w:eastAsia="en-IN"/>
+        </w:rPr>
+        <w:softHyphen/>
+      </w:r>
+      <w:r>
+        <w:rPr>
+          <w:rFonts w:ascii="Verdana" w:eastAsia="Times New Roman" w:hAnsi="Verdana" w:cs="Times New Roman"/>
+          <w:color w:val="000000"/>
+          <w:sz w:val="21"/>
+          <w:szCs w:val="21"/>
+          <w:lang w:eastAsia="en-IN"/>
+        </w:rPr>
+        <w:softHyphen/>
+      </w:r>
+      <w:r>
+        <w:rPr>
+          <w:rFonts w:ascii="Verdana" w:eastAsia="Times New Roman" w:hAnsi="Verdana" w:cs="Times New Roman"/>
+          <w:color w:val="000000"/>
+          <w:sz w:val="21"/>
+          <w:szCs w:val="21"/>
+          <w:lang w:eastAsia="en-IN"/>
+        </w:rPr>
+        <w:softHyphen/>
+      </w:r>
+      <w:r>
+        <w:rPr>
+          <w:rFonts w:ascii="Verdana" w:eastAsia="Times New Roman" w:hAnsi="Verdana" w:cs="Times New Roman"/>
+          <w:color w:val="000000"/>
+          <w:sz w:val="21"/>
+          <w:szCs w:val="21"/>
+          <w:lang w:eastAsia="en-IN"/>
+        </w:rPr>
+        <w:softHyphen/>
+      </w:r>
+      <w:r>
+        <w:rPr>
+          <w:rFonts w:ascii="Verdana" w:eastAsia="Times New Roman" w:hAnsi="Verdana" w:cs="Times New Roman"/>
+          <w:color w:val="000000"/>
+          <w:sz w:val="21"/>
+          <w:szCs w:val="21"/>
+          <w:lang w:eastAsia="en-IN"/>
+        </w:rPr>
+        <w:softHyphen/>
+      </w:r>
+      <w:r>
+        <w:rPr>
+          <w:rFonts w:ascii="Verdana" w:eastAsia="Times New Roman" w:hAnsi="Verdana" w:cs="Times New Roman"/>
+          <w:color w:val="000000"/>
+          <w:sz w:val="21"/>
+          <w:szCs w:val="21"/>
+          <w:lang w:eastAsia="en-IN"/>
+        </w:rPr>
+        <w:softHyphen/>
+      </w:r>
+      <w:r>
+        <w:rPr>
+          <w:rFonts w:ascii="Verdana" w:eastAsia="Times New Roman" w:hAnsi="Verdana" w:cs="Times New Roman"/>
+          <w:color w:val="000000"/>
+          <w:sz w:val="21"/>
+          <w:szCs w:val="21"/>
+          <w:lang w:eastAsia="en-IN"/>
+        </w:rPr>
+        <w:softHyphen/>
+      </w:r>
+      <w:r>
+        <w:rPr>
+          <w:rFonts w:ascii="Verdana" w:eastAsia="Times New Roman" w:hAnsi="Verdana" w:cs="Times New Roman"/>
+          <w:color w:val="000000"/>
+          <w:sz w:val="21"/>
+          <w:szCs w:val="21"/>
+          <w:lang w:eastAsia="en-IN"/>
+        </w:rPr>
+        <w:softHyphen/>
+      </w:r>
     </w:p>
     <w:p>
       <w:pPr>
@@ -243,6 +367,8 @@
         </w:rPr>
         <w:t>In addition, Angular 2 has better event-handling capabilities, powerful templates, and better support for mobile devices.</w:t>
       </w:r>
+      <w:bookmarkStart w:id="0" w:name="_GoBack"/>
+      <w:bookmarkEnd w:id="0"/>
     </w:p>
     <w:p>
       <w:pPr>
@@ -331,7 +457,29 @@
           <w:szCs w:val="21"/>
           <w:lang w:eastAsia="en-IN"/>
         </w:rPr>
-        <w:t> − This is used to break up the application into logical pieces of code. Each piece of code or module is designed to perform a single task.</w:t>
+        <w:t xml:space="preserve"> − </w:t>
+      </w:r>
+      <w:proofErr w:type="gramStart"/>
+      <w:r>
+        <w:rPr>
+          <w:rFonts w:ascii="Verdana" w:eastAsia="Times New Roman" w:hAnsi="Verdana" w:cs="Times New Roman"/>
+          <w:color w:val="000000"/>
+          <w:sz w:val="21"/>
+          <w:szCs w:val="21"/>
+          <w:lang w:eastAsia="en-IN"/>
+        </w:rPr>
+        <w:t>This</w:t>
+      </w:r>
+      <w:proofErr w:type="gramEnd"/>
+      <w:r>
+        <w:rPr>
+          <w:rFonts w:ascii="Verdana" w:eastAsia="Times New Roman" w:hAnsi="Verdana" w:cs="Times New Roman"/>
+          <w:color w:val="000000"/>
+          <w:sz w:val="21"/>
+          <w:szCs w:val="21"/>
+          <w:lang w:eastAsia="en-IN"/>
+        </w:rPr>
+        <w:t xml:space="preserve"> is used to break up the application into logical pieces of code. Each piece of code or module is designed to perform a single task.</w:t>
       </w:r>
     </w:p>
     <w:p>
@@ -371,7 +519,29 @@
           <w:szCs w:val="21"/>
           <w:lang w:eastAsia="en-IN"/>
         </w:rPr>
-        <w:t> − This can be used to bring the modules together.</w:t>
+        <w:t xml:space="preserve"> − </w:t>
+      </w:r>
+      <w:proofErr w:type="gramStart"/>
+      <w:r>
+        <w:rPr>
+          <w:rFonts w:ascii="Verdana" w:eastAsia="Times New Roman" w:hAnsi="Verdana" w:cs="Times New Roman"/>
+          <w:color w:val="000000"/>
+          <w:sz w:val="21"/>
+          <w:szCs w:val="21"/>
+          <w:lang w:eastAsia="en-IN"/>
+        </w:rPr>
+        <w:t>This</w:t>
+      </w:r>
+      <w:proofErr w:type="gramEnd"/>
+      <w:r>
+        <w:rPr>
+          <w:rFonts w:ascii="Verdana" w:eastAsia="Times New Roman" w:hAnsi="Verdana" w:cs="Times New Roman"/>
+          <w:color w:val="000000"/>
+          <w:sz w:val="21"/>
+          <w:szCs w:val="21"/>
+          <w:lang w:eastAsia="en-IN"/>
+        </w:rPr>
+        <w:t xml:space="preserve"> can be used to bring the modules together.</w:t>
       </w:r>
     </w:p>
     <w:p>
@@ -411,7 +581,29 @@
           <w:szCs w:val="21"/>
           <w:lang w:eastAsia="en-IN"/>
         </w:rPr>
-        <w:t> − This is used to define the views of an Angular JS application.</w:t>
+        <w:t xml:space="preserve"> − </w:t>
+      </w:r>
+      <w:proofErr w:type="gramStart"/>
+      <w:r>
+        <w:rPr>
+          <w:rFonts w:ascii="Verdana" w:eastAsia="Times New Roman" w:hAnsi="Verdana" w:cs="Times New Roman"/>
+          <w:color w:val="000000"/>
+          <w:sz w:val="21"/>
+          <w:szCs w:val="21"/>
+          <w:lang w:eastAsia="en-IN"/>
+        </w:rPr>
+        <w:t>This</w:t>
+      </w:r>
+      <w:proofErr w:type="gramEnd"/>
+      <w:r>
+        <w:rPr>
+          <w:rFonts w:ascii="Verdana" w:eastAsia="Times New Roman" w:hAnsi="Verdana" w:cs="Times New Roman"/>
+          <w:color w:val="000000"/>
+          <w:sz w:val="21"/>
+          <w:szCs w:val="21"/>
+          <w:lang w:eastAsia="en-IN"/>
+        </w:rPr>
+        <w:t xml:space="preserve"> is used to define the views of an Angular JS application.</w:t>
       </w:r>
     </w:p>
     <w:p>
@@ -451,7 +643,29 @@
           <w:szCs w:val="21"/>
           <w:lang w:eastAsia="en-IN"/>
         </w:rPr>
-        <w:t> − This can be used to add more data to an Angular JS class.</w:t>
+        <w:t xml:space="preserve"> − </w:t>
+      </w:r>
+      <w:proofErr w:type="gramStart"/>
+      <w:r>
+        <w:rPr>
+          <w:rFonts w:ascii="Verdana" w:eastAsia="Times New Roman" w:hAnsi="Verdana" w:cs="Times New Roman"/>
+          <w:color w:val="000000"/>
+          <w:sz w:val="21"/>
+          <w:szCs w:val="21"/>
+          <w:lang w:eastAsia="en-IN"/>
+        </w:rPr>
+        <w:t>This</w:t>
+      </w:r>
+      <w:proofErr w:type="gramEnd"/>
+      <w:r>
+        <w:rPr>
+          <w:rFonts w:ascii="Verdana" w:eastAsia="Times New Roman" w:hAnsi="Verdana" w:cs="Times New Roman"/>
+          <w:color w:val="000000"/>
+          <w:sz w:val="21"/>
+          <w:szCs w:val="21"/>
+          <w:lang w:eastAsia="en-IN"/>
+        </w:rPr>
+        <w:t xml:space="preserve"> can be used to add more data to an Angular JS class.</w:t>
       </w:r>
     </w:p>
     <w:p>
@@ -491,7 +705,29 @@
           <w:szCs w:val="21"/>
           <w:lang w:eastAsia="en-IN"/>
         </w:rPr>
-        <w:t> − This is used to create components which can be shared across the entire application.</w:t>
+        <w:t xml:space="preserve"> − </w:t>
+      </w:r>
+      <w:proofErr w:type="gramStart"/>
+      <w:r>
+        <w:rPr>
+          <w:rFonts w:ascii="Verdana" w:eastAsia="Times New Roman" w:hAnsi="Verdana" w:cs="Times New Roman"/>
+          <w:color w:val="000000"/>
+          <w:sz w:val="21"/>
+          <w:szCs w:val="21"/>
+          <w:lang w:eastAsia="en-IN"/>
+        </w:rPr>
+        <w:t>This</w:t>
+      </w:r>
+      <w:proofErr w:type="gramEnd"/>
+      <w:r>
+        <w:rPr>
+          <w:rFonts w:ascii="Verdana" w:eastAsia="Times New Roman" w:hAnsi="Verdana" w:cs="Times New Roman"/>
+          <w:color w:val="000000"/>
+          <w:sz w:val="21"/>
+          <w:szCs w:val="21"/>
+          <w:lang w:eastAsia="en-IN"/>
+        </w:rPr>
+        <w:t xml:space="preserve"> is used to create components which can be shared across the entire application.</w:t>
       </w:r>
     </w:p>
     <w:p/>
@@ -642,6 +878,7 @@
           <w:lang w:eastAsia="en-IN"/>
         </w:rPr>
       </w:pPr>
+      <w:proofErr w:type="gramStart"/>
       <w:r>
         <w:rPr>
           <w:rFonts w:ascii="Consolas" w:eastAsia="Times New Roman" w:hAnsi="Consolas" w:cs="Consolas"/>
@@ -652,6 +889,7 @@
         </w:rPr>
         <w:t>import</w:t>
       </w:r>
+      <w:proofErr w:type="gramEnd"/>
       <w:r>
         <w:rPr>
           <w:rFonts w:ascii="Consolas" w:eastAsia="Times New Roman" w:hAnsi="Consolas" w:cs="Consolas"/>
@@ -811,6 +1049,7 @@
           <w:lang w:eastAsia="en-IN"/>
         </w:rPr>
       </w:pPr>
+      <w:proofErr w:type="gramStart"/>
       <w:r>
         <w:rPr>
           <w:rFonts w:ascii="Consolas" w:eastAsia="Times New Roman" w:hAnsi="Consolas" w:cs="Consolas"/>
@@ -821,6 +1060,7 @@
         </w:rPr>
         <w:t>import</w:t>
       </w:r>
+      <w:proofErr w:type="gramEnd"/>
       <w:r>
         <w:rPr>
           <w:rFonts w:ascii="Consolas" w:eastAsia="Times New Roman" w:hAnsi="Consolas" w:cs="Consolas"/>
@@ -980,6 +1220,7 @@
           <w:lang w:eastAsia="en-IN"/>
         </w:rPr>
       </w:pPr>
+      <w:proofErr w:type="gramStart"/>
       <w:r>
         <w:rPr>
           <w:rFonts w:ascii="Consolas" w:eastAsia="Times New Roman" w:hAnsi="Consolas" w:cs="Consolas"/>
@@ -990,6 +1231,7 @@
         </w:rPr>
         <w:t>import</w:t>
       </w:r>
+      <w:proofErr w:type="gramEnd"/>
       <w:r>
         <w:rPr>
           <w:rFonts w:ascii="Consolas" w:eastAsia="Times New Roman" w:hAnsi="Consolas" w:cs="Consolas"/>
@@ -1305,8 +1547,20 @@
           <w:szCs w:val="20"/>
           <w:lang w:eastAsia="en-IN"/>
         </w:rPr>
-        <w:t xml:space="preserve">   imports</w:t>
-      </w:r>
+        <w:t xml:space="preserve">   </w:t>
+      </w:r>
+      <w:proofErr w:type="gramStart"/>
+      <w:r>
+        <w:rPr>
+          <w:rFonts w:ascii="Consolas" w:eastAsia="Times New Roman" w:hAnsi="Consolas" w:cs="Consolas"/>
+          <w:color w:val="313131"/>
+          <w:sz w:val="20"/>
+          <w:szCs w:val="20"/>
+          <w:lang w:eastAsia="en-IN"/>
+        </w:rPr>
+        <w:t>imports</w:t>
+      </w:r>
+      <w:proofErr w:type="gramEnd"/>
       <w:r>
         <w:rPr>
           <w:rFonts w:ascii="Consolas" w:eastAsia="Times New Roman" w:hAnsi="Consolas" w:cs="Consolas"/>
@@ -1434,8 +1688,20 @@
           <w:szCs w:val="20"/>
           <w:lang w:eastAsia="en-IN"/>
         </w:rPr>
-        <w:t xml:space="preserve">   declarations</w:t>
-      </w:r>
+        <w:t xml:space="preserve">   </w:t>
+      </w:r>
+      <w:proofErr w:type="gramStart"/>
+      <w:r>
+        <w:rPr>
+          <w:rFonts w:ascii="Consolas" w:eastAsia="Times New Roman" w:hAnsi="Consolas" w:cs="Consolas"/>
+          <w:color w:val="313131"/>
+          <w:sz w:val="20"/>
+          <w:szCs w:val="20"/>
+          <w:lang w:eastAsia="en-IN"/>
+        </w:rPr>
+        <w:t>declarations</w:t>
+      </w:r>
+      <w:proofErr w:type="gramEnd"/>
       <w:r>
         <w:rPr>
           <w:rFonts w:ascii="Consolas" w:eastAsia="Times New Roman" w:hAnsi="Consolas" w:cs="Consolas"/>
@@ -1563,8 +1829,20 @@
           <w:szCs w:val="20"/>
           <w:lang w:eastAsia="en-IN"/>
         </w:rPr>
-        <w:t xml:space="preserve">   bootstrap</w:t>
-      </w:r>
+        <w:t xml:space="preserve">   </w:t>
+      </w:r>
+      <w:proofErr w:type="gramStart"/>
+      <w:r>
+        <w:rPr>
+          <w:rFonts w:ascii="Consolas" w:eastAsia="Times New Roman" w:hAnsi="Consolas" w:cs="Consolas"/>
+          <w:color w:val="313131"/>
+          <w:sz w:val="20"/>
+          <w:szCs w:val="20"/>
+          <w:lang w:eastAsia="en-IN"/>
+        </w:rPr>
+        <w:t>bootstrap</w:t>
+      </w:r>
+      <w:proofErr w:type="gramEnd"/>
       <w:r>
         <w:rPr>
           <w:rFonts w:ascii="Consolas" w:eastAsia="Times New Roman" w:hAnsi="Consolas" w:cs="Consolas"/>
@@ -1741,6 +2019,7 @@
           <w:lang w:eastAsia="en-IN"/>
         </w:rPr>
       </w:pPr>
+      <w:proofErr w:type="gramStart"/>
       <w:r>
         <w:rPr>
           <w:rFonts w:ascii="Consolas" w:eastAsia="Times New Roman" w:hAnsi="Consolas" w:cs="Consolas"/>
@@ -1751,6 +2030,7 @@
         </w:rPr>
         <w:t>export</w:t>
       </w:r>
+      <w:proofErr w:type="gramEnd"/>
       <w:r>
         <w:rPr>
           <w:rFonts w:ascii="Consolas" w:eastAsia="Times New Roman" w:hAnsi="Consolas" w:cs="Consolas"/>
@@ -2151,7 +2431,29 @@
           <w:szCs w:val="21"/>
           <w:lang w:eastAsia="en-IN"/>
         </w:rPr>
-        <w:t xml:space="preserve"> − This is used to tell Angular JS which components need to be loaded so that its functionality can be accessed in the application. Once you include the component in the bootstrap array, you need to declare them </w:t>
+        <w:t xml:space="preserve"> − </w:t>
+      </w:r>
+      <w:proofErr w:type="gramStart"/>
+      <w:r>
+        <w:rPr>
+          <w:rFonts w:ascii="Verdana" w:eastAsia="Times New Roman" w:hAnsi="Verdana" w:cs="Times New Roman"/>
+          <w:color w:val="000000"/>
+          <w:sz w:val="21"/>
+          <w:szCs w:val="21"/>
+          <w:lang w:eastAsia="en-IN"/>
+        </w:rPr>
+        <w:t>This</w:t>
+      </w:r>
+      <w:proofErr w:type="gramEnd"/>
+      <w:r>
+        <w:rPr>
+          <w:rFonts w:ascii="Verdana" w:eastAsia="Times New Roman" w:hAnsi="Verdana" w:cs="Times New Roman"/>
+          <w:color w:val="000000"/>
+          <w:sz w:val="21"/>
+          <w:szCs w:val="21"/>
+          <w:lang w:eastAsia="en-IN"/>
+        </w:rPr>
+        <w:t xml:space="preserve"> is used to tell Angular JS which components need to be loaded so that its functionality can be accessed in the application. Once you include the component in the bootstrap array, you need to declare them </w:t>
       </w:r>
       <w:r>
         <w:rPr>
@@ -2202,7 +2504,29 @@
           <w:szCs w:val="21"/>
           <w:lang w:eastAsia="en-IN"/>
         </w:rPr>
-        <w:t> − This is used to export components, directives, and pipes which can then be used in other modules.</w:t>
+        <w:t xml:space="preserve"> − </w:t>
+      </w:r>
+      <w:proofErr w:type="gramStart"/>
+      <w:r>
+        <w:rPr>
+          <w:rFonts w:ascii="Verdana" w:eastAsia="Times New Roman" w:hAnsi="Verdana" w:cs="Times New Roman"/>
+          <w:color w:val="000000"/>
+          <w:sz w:val="21"/>
+          <w:szCs w:val="21"/>
+          <w:lang w:eastAsia="en-IN"/>
+        </w:rPr>
+        <w:t>This</w:t>
+      </w:r>
+      <w:proofErr w:type="gramEnd"/>
+      <w:r>
+        <w:rPr>
+          <w:rFonts w:ascii="Verdana" w:eastAsia="Times New Roman" w:hAnsi="Verdana" w:cs="Times New Roman"/>
+          <w:color w:val="000000"/>
+          <w:sz w:val="21"/>
+          <w:szCs w:val="21"/>
+          <w:lang w:eastAsia="en-IN"/>
+        </w:rPr>
+        <w:t xml:space="preserve"> is used to export components, directives, and pipes which can then be used in other modules.</w:t>
       </w:r>
     </w:p>
     <w:p>
@@ -2299,7 +2623,7 @@
           <w:noProof/>
           <w:sz w:val="24"/>
           <w:szCs w:val="24"/>
-          <w:lang w:eastAsia="en-IN"/>
+          <w:lang w:val="en-US"/>
         </w:rPr>
         <w:drawing>
           <wp:inline distT="0" distB="0" distL="0" distR="0">
@@ -2409,7 +2733,29 @@
           <w:szCs w:val="21"/>
           <w:lang w:eastAsia="en-IN"/>
         </w:rPr>
-        <w:t> − This is like a C++ or Java class which consists of properties and methods.</w:t>
+        <w:t xml:space="preserve"> − </w:t>
+      </w:r>
+      <w:proofErr w:type="gramStart"/>
+      <w:r>
+        <w:rPr>
+          <w:rFonts w:ascii="Verdana" w:eastAsia="Times New Roman" w:hAnsi="Verdana" w:cs="Times New Roman"/>
+          <w:color w:val="000000"/>
+          <w:sz w:val="21"/>
+          <w:szCs w:val="21"/>
+          <w:lang w:eastAsia="en-IN"/>
+        </w:rPr>
+        <w:t>This</w:t>
+      </w:r>
+      <w:proofErr w:type="gramEnd"/>
+      <w:r>
+        <w:rPr>
+          <w:rFonts w:ascii="Verdana" w:eastAsia="Times New Roman" w:hAnsi="Verdana" w:cs="Times New Roman"/>
+          <w:color w:val="000000"/>
+          <w:sz w:val="21"/>
+          <w:szCs w:val="21"/>
+          <w:lang w:eastAsia="en-IN"/>
+        </w:rPr>
+        <w:t xml:space="preserve"> is like a C++ or Java class which consists of properties and methods.</w:t>
       </w:r>
     </w:p>
     <w:p>
@@ -2449,7 +2795,29 @@
           <w:szCs w:val="21"/>
           <w:lang w:eastAsia="en-IN"/>
         </w:rPr>
-        <w:t> − This is used to decorate the class and extend the functionality of the class.</w:t>
+        <w:t xml:space="preserve"> − </w:t>
+      </w:r>
+      <w:proofErr w:type="gramStart"/>
+      <w:r>
+        <w:rPr>
+          <w:rFonts w:ascii="Verdana" w:eastAsia="Times New Roman" w:hAnsi="Verdana" w:cs="Times New Roman"/>
+          <w:color w:val="000000"/>
+          <w:sz w:val="21"/>
+          <w:szCs w:val="21"/>
+          <w:lang w:eastAsia="en-IN"/>
+        </w:rPr>
+        <w:t>This</w:t>
+      </w:r>
+      <w:proofErr w:type="gramEnd"/>
+      <w:r>
+        <w:rPr>
+          <w:rFonts w:ascii="Verdana" w:eastAsia="Times New Roman" w:hAnsi="Verdana" w:cs="Times New Roman"/>
+          <w:color w:val="000000"/>
+          <w:sz w:val="21"/>
+          <w:szCs w:val="21"/>
+          <w:lang w:eastAsia="en-IN"/>
+        </w:rPr>
+        <w:t xml:space="preserve"> is used to decorate the class and extend the functionality of the class.</w:t>
       </w:r>
     </w:p>
     <w:p>
@@ -2489,7 +2857,29 @@
           <w:szCs w:val="21"/>
           <w:lang w:eastAsia="en-IN"/>
         </w:rPr>
-        <w:t> − This is used to define the HTML view which is displayed in the application.</w:t>
+        <w:t xml:space="preserve"> − </w:t>
+      </w:r>
+      <w:proofErr w:type="gramStart"/>
+      <w:r>
+        <w:rPr>
+          <w:rFonts w:ascii="Verdana" w:eastAsia="Times New Roman" w:hAnsi="Verdana" w:cs="Times New Roman"/>
+          <w:color w:val="000000"/>
+          <w:sz w:val="21"/>
+          <w:szCs w:val="21"/>
+          <w:lang w:eastAsia="en-IN"/>
+        </w:rPr>
+        <w:t>This</w:t>
+      </w:r>
+      <w:proofErr w:type="gramEnd"/>
+      <w:r>
+        <w:rPr>
+          <w:rFonts w:ascii="Verdana" w:eastAsia="Times New Roman" w:hAnsi="Verdana" w:cs="Times New Roman"/>
+          <w:color w:val="000000"/>
+          <w:sz w:val="21"/>
+          <w:szCs w:val="21"/>
+          <w:lang w:eastAsia="en-IN"/>
+        </w:rPr>
+        <w:t xml:space="preserve"> is used to define the HTML view which is displayed in the application.</w:t>
       </w:r>
     </w:p>
     <w:p>
@@ -2508,7 +2898,7 @@
           <w:noProof/>
           <w:sz w:val="24"/>
           <w:szCs w:val="24"/>
-          <w:lang w:eastAsia="en-IN"/>
+          <w:lang w:val="en-US"/>
         </w:rPr>
         <w:drawing>
           <wp:inline distT="0" distB="0" distL="0" distR="0">
@@ -2618,6 +3008,7 @@
           <w:lang w:eastAsia="en-IN"/>
         </w:rPr>
       </w:pPr>
+      <w:proofErr w:type="gramStart"/>
       <w:r>
         <w:rPr>
           <w:rFonts w:ascii="Consolas" w:eastAsia="Times New Roman" w:hAnsi="Consolas" w:cs="Consolas"/>
@@ -2628,6 +3019,7 @@
         </w:rPr>
         <w:t>import</w:t>
       </w:r>
+      <w:proofErr w:type="gramEnd"/>
       <w:r>
         <w:rPr>
           <w:rFonts w:ascii="Consolas" w:eastAsia="Times New Roman" w:hAnsi="Consolas" w:cs="Consolas"/>
@@ -2860,8 +3252,20 @@
           <w:szCs w:val="20"/>
           <w:lang w:eastAsia="en-IN"/>
         </w:rPr>
-        <w:t xml:space="preserve">   selector</w:t>
-      </w:r>
+        <w:t xml:space="preserve">   </w:t>
+      </w:r>
+      <w:proofErr w:type="gramStart"/>
+      <w:r>
+        <w:rPr>
+          <w:rFonts w:ascii="Consolas" w:eastAsia="Times New Roman" w:hAnsi="Consolas" w:cs="Consolas"/>
+          <w:color w:val="313131"/>
+          <w:sz w:val="20"/>
+          <w:szCs w:val="20"/>
+          <w:lang w:eastAsia="en-IN"/>
+        </w:rPr>
+        <w:t>selector</w:t>
+      </w:r>
+      <w:proofErr w:type="gramEnd"/>
       <w:r>
         <w:rPr>
           <w:rFonts w:ascii="Consolas" w:eastAsia="Times New Roman" w:hAnsi="Consolas" w:cs="Consolas"/>
@@ -2960,6 +3364,7 @@
         <w:t xml:space="preserve">   </w:t>
       </w:r>
       <w:proofErr w:type="spellStart"/>
+      <w:proofErr w:type="gramStart"/>
       <w:r>
         <w:rPr>
           <w:rFonts w:ascii="Consolas" w:eastAsia="Times New Roman" w:hAnsi="Consolas" w:cs="Consolas"/>
@@ -2971,6 +3376,7 @@
         <w:t>templateUrl</w:t>
       </w:r>
       <w:proofErr w:type="spellEnd"/>
+      <w:proofErr w:type="gramEnd"/>
       <w:r>
         <w:rPr>
           <w:rFonts w:ascii="Consolas" w:eastAsia="Times New Roman" w:hAnsi="Consolas" w:cs="Consolas"/>
@@ -3142,6 +3548,7 @@
           <w:lang w:eastAsia="en-IN"/>
         </w:rPr>
       </w:pPr>
+      <w:proofErr w:type="gramStart"/>
       <w:r>
         <w:rPr>
           <w:rFonts w:ascii="Consolas" w:eastAsia="Times New Roman" w:hAnsi="Consolas" w:cs="Consolas"/>
@@ -3152,6 +3559,7 @@
         </w:rPr>
         <w:t>export</w:t>
       </w:r>
+      <w:proofErr w:type="gramEnd"/>
       <w:r>
         <w:rPr>
           <w:rFonts w:ascii="Consolas" w:eastAsia="Times New Roman" w:hAnsi="Consolas" w:cs="Consolas"/>
@@ -3272,6 +3680,7 @@
         <w:t xml:space="preserve">   </w:t>
       </w:r>
       <w:proofErr w:type="spellStart"/>
+      <w:proofErr w:type="gramStart"/>
       <w:r>
         <w:rPr>
           <w:rFonts w:ascii="Consolas" w:eastAsia="Times New Roman" w:hAnsi="Consolas" w:cs="Consolas"/>
@@ -3283,6 +3692,7 @@
         <w:t>appTitle</w:t>
       </w:r>
       <w:proofErr w:type="spellEnd"/>
+      <w:proofErr w:type="gramEnd"/>
       <w:r>
         <w:rPr>
           <w:rFonts w:ascii="Consolas" w:eastAsia="Times New Roman" w:hAnsi="Consolas" w:cs="Consolas"/>
@@ -3461,7 +3871,7 @@
           <w:noProof/>
           <w:sz w:val="24"/>
           <w:szCs w:val="24"/>
-          <w:lang w:eastAsia="en-IN"/>
+          <w:lang w:val="en-US"/>
         </w:rPr>
         <w:drawing>
           <wp:inline distT="0" distB="0" distL="0" distR="0">
@@ -3570,6 +3980,7 @@
           <w:lang w:eastAsia="en-IN"/>
         </w:rPr>
       </w:pPr>
+      <w:proofErr w:type="gramStart"/>
       <w:r>
         <w:rPr>
           <w:rFonts w:ascii="Consolas" w:eastAsia="Times New Roman" w:hAnsi="Consolas" w:cs="Consolas"/>
@@ -3580,6 +3991,7 @@
         </w:rPr>
         <w:t>import</w:t>
       </w:r>
+      <w:proofErr w:type="gramEnd"/>
       <w:r>
         <w:rPr>
           <w:rFonts w:ascii="Consolas" w:eastAsia="Times New Roman" w:hAnsi="Consolas" w:cs="Consolas"/>
@@ -3739,6 +4151,7 @@
           <w:lang w:eastAsia="en-IN"/>
         </w:rPr>
       </w:pPr>
+      <w:proofErr w:type="gramStart"/>
       <w:r>
         <w:rPr>
           <w:rFonts w:ascii="Consolas" w:eastAsia="Times New Roman" w:hAnsi="Consolas" w:cs="Consolas"/>
@@ -3749,6 +4162,7 @@
         </w:rPr>
         <w:t>import</w:t>
       </w:r>
+      <w:proofErr w:type="gramEnd"/>
       <w:r>
         <w:rPr>
           <w:rFonts w:ascii="Consolas" w:eastAsia="Times New Roman" w:hAnsi="Consolas" w:cs="Consolas"/>
@@ -3908,6 +4322,7 @@
           <w:lang w:eastAsia="en-IN"/>
         </w:rPr>
       </w:pPr>
+      <w:proofErr w:type="gramStart"/>
       <w:r>
         <w:rPr>
           <w:rFonts w:ascii="Consolas" w:eastAsia="Times New Roman" w:hAnsi="Consolas" w:cs="Consolas"/>
@@ -3918,6 +4333,7 @@
         </w:rPr>
         <w:t>import</w:t>
       </w:r>
+      <w:proofErr w:type="gramEnd"/>
       <w:r>
         <w:rPr>
           <w:rFonts w:ascii="Consolas" w:eastAsia="Times New Roman" w:hAnsi="Consolas" w:cs="Consolas"/>
@@ -4233,8 +4649,20 @@
           <w:szCs w:val="20"/>
           <w:lang w:eastAsia="en-IN"/>
         </w:rPr>
-        <w:t xml:space="preserve">   imports</w:t>
-      </w:r>
+        <w:t xml:space="preserve">   </w:t>
+      </w:r>
+      <w:proofErr w:type="gramStart"/>
+      <w:r>
+        <w:rPr>
+          <w:rFonts w:ascii="Consolas" w:eastAsia="Times New Roman" w:hAnsi="Consolas" w:cs="Consolas"/>
+          <w:color w:val="313131"/>
+          <w:sz w:val="20"/>
+          <w:szCs w:val="20"/>
+          <w:lang w:eastAsia="en-IN"/>
+        </w:rPr>
+        <w:t>imports</w:t>
+      </w:r>
+      <w:proofErr w:type="gramEnd"/>
       <w:r>
         <w:rPr>
           <w:rFonts w:ascii="Consolas" w:eastAsia="Times New Roman" w:hAnsi="Consolas" w:cs="Consolas"/>
@@ -4362,8 +4790,20 @@
           <w:szCs w:val="20"/>
           <w:lang w:eastAsia="en-IN"/>
         </w:rPr>
-        <w:t xml:space="preserve">   declarations</w:t>
-      </w:r>
+        <w:t xml:space="preserve">   </w:t>
+      </w:r>
+      <w:proofErr w:type="gramStart"/>
+      <w:r>
+        <w:rPr>
+          <w:rFonts w:ascii="Consolas" w:eastAsia="Times New Roman" w:hAnsi="Consolas" w:cs="Consolas"/>
+          <w:color w:val="313131"/>
+          <w:sz w:val="20"/>
+          <w:szCs w:val="20"/>
+          <w:lang w:eastAsia="en-IN"/>
+        </w:rPr>
+        <w:t>declarations</w:t>
+      </w:r>
+      <w:proofErr w:type="gramEnd"/>
       <w:r>
         <w:rPr>
           <w:rFonts w:ascii="Consolas" w:eastAsia="Times New Roman" w:hAnsi="Consolas" w:cs="Consolas"/>
@@ -4491,8 +4931,20 @@
           <w:szCs w:val="20"/>
           <w:lang w:eastAsia="en-IN"/>
         </w:rPr>
-        <w:t xml:space="preserve">   bootstrap</w:t>
-      </w:r>
+        <w:t xml:space="preserve">   </w:t>
+      </w:r>
+      <w:proofErr w:type="gramStart"/>
+      <w:r>
+        <w:rPr>
+          <w:rFonts w:ascii="Consolas" w:eastAsia="Times New Roman" w:hAnsi="Consolas" w:cs="Consolas"/>
+          <w:color w:val="313131"/>
+          <w:sz w:val="20"/>
+          <w:szCs w:val="20"/>
+          <w:lang w:eastAsia="en-IN"/>
+        </w:rPr>
+        <w:t>bootstrap</w:t>
+      </w:r>
+      <w:proofErr w:type="gramEnd"/>
       <w:r>
         <w:rPr>
           <w:rFonts w:ascii="Consolas" w:eastAsia="Times New Roman" w:hAnsi="Consolas" w:cs="Consolas"/>
@@ -4670,6 +5122,7 @@
           <w:lang w:eastAsia="en-IN"/>
         </w:rPr>
       </w:pPr>
+      <w:proofErr w:type="gramStart"/>
       <w:r>
         <w:rPr>
           <w:rFonts w:ascii="Consolas" w:eastAsia="Times New Roman" w:hAnsi="Consolas" w:cs="Consolas"/>
@@ -4680,6 +5133,7 @@
         </w:rPr>
         <w:t>export</w:t>
       </w:r>
+      <w:proofErr w:type="gramEnd"/>
       <w:r>
         <w:rPr>
           <w:rFonts w:ascii="Consolas" w:eastAsia="Times New Roman" w:hAnsi="Consolas" w:cs="Consolas"/>
@@ -4816,7 +5270,7 @@
           <w:noProof/>
           <w:sz w:val="24"/>
           <w:szCs w:val="24"/>
-          <w:lang w:eastAsia="en-IN"/>
+          <w:lang w:val="en-US"/>
         </w:rPr>
         <w:drawing>
           <wp:inline distT="0" distB="0" distL="0" distR="0">
@@ -4933,7 +5387,27 @@
           <w:sz w:val="21"/>
           <w:szCs w:val="21"/>
         </w:rPr>
-        <w:t> − This is used to render the view for the application. This contains the HTML that needs to be rendered in the application. This part also includes the binding and directives.</w:t>
+        <w:t xml:space="preserve"> − </w:t>
+      </w:r>
+      <w:proofErr w:type="gramStart"/>
+      <w:r>
+        <w:rPr>
+          <w:rFonts w:ascii="Verdana" w:hAnsi="Verdana"/>
+          <w:color w:val="000000"/>
+          <w:sz w:val="21"/>
+          <w:szCs w:val="21"/>
+        </w:rPr>
+        <w:t>This</w:t>
+      </w:r>
+      <w:proofErr w:type="gramEnd"/>
+      <w:r>
+        <w:rPr>
+          <w:rFonts w:ascii="Verdana" w:hAnsi="Verdana"/>
+          <w:color w:val="000000"/>
+          <w:sz w:val="21"/>
+          <w:szCs w:val="21"/>
+        </w:rPr>
+        <w:t xml:space="preserve"> is used to render the view for the application. This contains the HTML that needs to be rendered in the application. This part also includes the binding and directives.</w:t>
       </w:r>
     </w:p>
     <w:p>
@@ -4971,7 +5445,27 @@
           <w:sz w:val="21"/>
           <w:szCs w:val="21"/>
         </w:rPr>
-        <w:t xml:space="preserve"> − This is like a class defined in any language such as C. This contains properties and methods. This has the code which is used to support the view. It is defined in </w:t>
+        <w:t xml:space="preserve"> − </w:t>
+      </w:r>
+      <w:proofErr w:type="gramStart"/>
+      <w:r>
+        <w:rPr>
+          <w:rFonts w:ascii="Verdana" w:hAnsi="Verdana"/>
+          <w:color w:val="000000"/>
+          <w:sz w:val="21"/>
+          <w:szCs w:val="21"/>
+        </w:rPr>
+        <w:t>This</w:t>
+      </w:r>
+      <w:proofErr w:type="gramEnd"/>
+      <w:r>
+        <w:rPr>
+          <w:rFonts w:ascii="Verdana" w:hAnsi="Verdana"/>
+          <w:color w:val="000000"/>
+          <w:sz w:val="21"/>
+          <w:szCs w:val="21"/>
+        </w:rPr>
+        <w:t xml:space="preserve"> is like a class defined in any language such as C. This contains properties and methods. This has the code which is used to support the view. It is defined in </w:t>
       </w:r>
       <w:proofErr w:type="spellStart"/>
       <w:r>
@@ -5029,7 +5523,27 @@
           <w:sz w:val="21"/>
           <w:szCs w:val="21"/>
         </w:rPr>
-        <w:t> − This has the extra data defined for the Angular class. It is defined with a decorator.</w:t>
+        <w:t xml:space="preserve"> − </w:t>
+      </w:r>
+      <w:proofErr w:type="gramStart"/>
+      <w:r>
+        <w:rPr>
+          <w:rFonts w:ascii="Verdana" w:hAnsi="Verdana"/>
+          <w:color w:val="000000"/>
+          <w:sz w:val="21"/>
+          <w:szCs w:val="21"/>
+        </w:rPr>
+        <w:t>This</w:t>
+      </w:r>
+      <w:proofErr w:type="gramEnd"/>
+      <w:r>
+        <w:rPr>
+          <w:rFonts w:ascii="Verdana" w:hAnsi="Verdana"/>
+          <w:color w:val="000000"/>
+          <w:sz w:val="21"/>
+          <w:szCs w:val="21"/>
+        </w:rPr>
+        <w:t xml:space="preserve"> has the extra data defined for the Angular class. It is defined with a decorator.</w:t>
       </w:r>
     </w:p>
     <w:p/>
@@ -5042,7 +5556,7 @@
           <w:bottom w:w="15" w:type="dxa"/>
           <w:right w:w="15" w:type="dxa"/>
         </w:tblCellMar>
-        <w:tblLook w:val="04A0"/>
+        <w:tblLook w:val="04A0" w:firstRow="1" w:lastRow="0" w:firstColumn="1" w:lastColumn="0" w:noHBand="0" w:noVBand="1"/>
       </w:tblPr>
       <w:tblGrid>
         <w:gridCol w:w="5223"/>
@@ -5670,7 +6184,29 @@
           <w:sz w:val="28"/>
           <w:lang w:eastAsia="en-IN"/>
         </w:rPr>
-        <w:t xml:space="preserve">      .subscribe( res =&gt; </w:t>
+        <w:t>      .</w:t>
+      </w:r>
+      <w:proofErr w:type="gramStart"/>
+      <w:r>
+        <w:rPr>
+          <w:rFonts w:ascii="Courier New" w:eastAsia="Times New Roman" w:hAnsi="Courier New" w:cs="Courier New"/>
+          <w:b/>
+          <w:color w:val="444444"/>
+          <w:sz w:val="28"/>
+          <w:lang w:eastAsia="en-IN"/>
+        </w:rPr>
+        <w:t>subscribe(</w:t>
+      </w:r>
+      <w:proofErr w:type="gramEnd"/>
+      <w:r>
+        <w:rPr>
+          <w:rFonts w:ascii="Courier New" w:eastAsia="Times New Roman" w:hAnsi="Courier New" w:cs="Courier New"/>
+          <w:b/>
+          <w:color w:val="444444"/>
+          <w:sz w:val="28"/>
+          <w:lang w:eastAsia="en-IN"/>
+        </w:rPr>
+        <w:t xml:space="preserve"> res =&gt; </w:t>
       </w:r>
       <w:proofErr w:type="spellStart"/>
       <w:r>
@@ -5784,6 +6320,7 @@
           <w:szCs w:val="23"/>
         </w:rPr>
       </w:pPr>
+      <w:proofErr w:type="gramStart"/>
       <w:r>
         <w:rPr>
           <w:rFonts w:ascii="inherit" w:hAnsi="inherit" w:cs="Arial"/>
@@ -5791,7 +6328,17 @@
           <w:sz w:val="31"/>
           <w:szCs w:val="23"/>
         </w:rPr>
-        <w:t>you subscribe to the observable. </w:t>
+        <w:t>you</w:t>
+      </w:r>
+      <w:proofErr w:type="gramEnd"/>
+      <w:r>
+        <w:rPr>
+          <w:rFonts w:ascii="inherit" w:hAnsi="inherit" w:cs="Arial"/>
+          <w:color w:val="242729"/>
+          <w:sz w:val="31"/>
+          <w:szCs w:val="23"/>
+        </w:rPr>
+        <w:t xml:space="preserve"> subscribe to the observable. </w:t>
       </w:r>
       <w:r>
         <w:rPr>
@@ -5858,39 +6405,10 @@
           <w:bdr w:val="none" w:sz="0" w:space="0" w:color="auto" w:frame="1"/>
           <w:shd w:val="clear" w:color="auto" w:fill="EFF0F1"/>
         </w:rPr>
-        <w:t>.subscribe(success, failure, complete);</w:t>
-      </w:r>
-    </w:p>
-    <w:p>
-      <w:pPr>
-        <w:pStyle w:val="NormalWeb"/>
-        <w:shd w:val="clear" w:color="auto" w:fill="FFFFFF"/>
-        <w:spacing w:before="0" w:beforeAutospacing="0" w:after="240" w:afterAutospacing="0"/>
-        <w:jc w:val="both"/>
-        <w:textAlignment w:val="baseline"/>
-        <w:rPr>
-          <w:rFonts w:ascii="Arial" w:hAnsi="Arial" w:cs="Arial"/>
-          <w:color w:val="242729"/>
-          <w:sz w:val="31"/>
-          <w:szCs w:val="23"/>
-        </w:rPr>
-      </w:pPr>
-      <w:r>
-        <w:rPr>
-          <w:rFonts w:ascii="Arial" w:hAnsi="Arial" w:cs="Arial"/>
-          <w:color w:val="242729"/>
-          <w:sz w:val="31"/>
-          <w:szCs w:val="23"/>
-        </w:rPr>
-        <w:t>for example:</w:t>
-      </w:r>
-    </w:p>
-    <w:p>
-      <w:pPr>
-        <w:pStyle w:val="HTMLPreformatted"/>
-        <w:shd w:val="clear" w:color="auto" w:fill="EFF0F1"/>
-        <w:jc w:val="both"/>
-        <w:textAlignment w:val="baseline"/>
+        <w:t>.</w:t>
+      </w:r>
+      <w:proofErr w:type="gramStart"/>
+      <w:r>
         <w:rPr>
           <w:rStyle w:val="HTMLCode"/>
           <w:rFonts w:ascii="Consolas" w:hAnsi="Consolas" w:cs="Consolas"/>
@@ -5899,7 +6417,9 @@
           <w:bdr w:val="none" w:sz="0" w:space="0" w:color="auto" w:frame="1"/>
           <w:shd w:val="clear" w:color="auto" w:fill="EFF0F1"/>
         </w:rPr>
-      </w:pPr>
+        <w:t>subscribe(</w:t>
+      </w:r>
+      <w:proofErr w:type="gramEnd"/>
       <w:r>
         <w:rPr>
           <w:rStyle w:val="HTMLCode"/>
@@ -5909,7 +6429,42 @@
           <w:bdr w:val="none" w:sz="0" w:space="0" w:color="auto" w:frame="1"/>
           <w:shd w:val="clear" w:color="auto" w:fill="EFF0F1"/>
         </w:rPr>
-        <w:t>.subscribe(</w:t>
+        <w:t>success, failure, complete);</w:t>
+      </w:r>
+    </w:p>
+    <w:p>
+      <w:pPr>
+        <w:pStyle w:val="NormalWeb"/>
+        <w:shd w:val="clear" w:color="auto" w:fill="FFFFFF"/>
+        <w:spacing w:before="0" w:beforeAutospacing="0" w:after="240" w:afterAutospacing="0"/>
+        <w:jc w:val="both"/>
+        <w:textAlignment w:val="baseline"/>
+        <w:rPr>
+          <w:rFonts w:ascii="Arial" w:hAnsi="Arial" w:cs="Arial"/>
+          <w:color w:val="242729"/>
+          <w:sz w:val="31"/>
+          <w:szCs w:val="23"/>
+        </w:rPr>
+      </w:pPr>
+      <w:proofErr w:type="gramStart"/>
+      <w:r>
+        <w:rPr>
+          <w:rFonts w:ascii="Arial" w:hAnsi="Arial" w:cs="Arial"/>
+          <w:color w:val="242729"/>
+          <w:sz w:val="31"/>
+          <w:szCs w:val="23"/>
+        </w:rPr>
+        <w:t>for</w:t>
+      </w:r>
+      <w:proofErr w:type="gramEnd"/>
+      <w:r>
+        <w:rPr>
+          <w:rFonts w:ascii="Arial" w:hAnsi="Arial" w:cs="Arial"/>
+          <w:color w:val="242729"/>
+          <w:sz w:val="31"/>
+          <w:szCs w:val="23"/>
+        </w:rPr>
+        <w:t xml:space="preserve"> example:</w:t>
       </w:r>
     </w:p>
     <w:p>
@@ -5936,16 +6491,10 @@
           <w:bdr w:val="none" w:sz="0" w:space="0" w:color="auto" w:frame="1"/>
           <w:shd w:val="clear" w:color="auto" w:fill="EFF0F1"/>
         </w:rPr>
-        <w:lastRenderedPageBreak/>
-        <w:t xml:space="preserve">    function(response) { console.log("Success Response" + response)},</w:t>
-      </w:r>
-    </w:p>
-    <w:p>
-      <w:pPr>
-        <w:pStyle w:val="HTMLPreformatted"/>
-        <w:shd w:val="clear" w:color="auto" w:fill="EFF0F1"/>
-        <w:jc w:val="both"/>
-        <w:textAlignment w:val="baseline"/>
+        <w:t>.</w:t>
+      </w:r>
+      <w:proofErr w:type="gramStart"/>
+      <w:r>
         <w:rPr>
           <w:rStyle w:val="HTMLCode"/>
           <w:rFonts w:ascii="Consolas" w:hAnsi="Consolas" w:cs="Consolas"/>
@@ -5954,8 +6503,16 @@
           <w:bdr w:val="none" w:sz="0" w:space="0" w:color="auto" w:frame="1"/>
           <w:shd w:val="clear" w:color="auto" w:fill="EFF0F1"/>
         </w:rPr>
-      </w:pPr>
-      <w:r>
+        <w:t>subscribe(</w:t>
+      </w:r>
+      <w:proofErr w:type="gramEnd"/>
+    </w:p>
+    <w:p>
+      <w:pPr>
+        <w:pStyle w:val="HTMLPreformatted"/>
+        <w:shd w:val="clear" w:color="auto" w:fill="EFF0F1"/>
+        <w:jc w:val="both"/>
+        <w:textAlignment w:val="baseline"/>
         <w:rPr>
           <w:rStyle w:val="HTMLCode"/>
           <w:rFonts w:ascii="Consolas" w:hAnsi="Consolas" w:cs="Consolas"/>
@@ -5964,15 +6521,8 @@
           <w:bdr w:val="none" w:sz="0" w:space="0" w:color="auto" w:frame="1"/>
           <w:shd w:val="clear" w:color="auto" w:fill="EFF0F1"/>
         </w:rPr>
-        <w:t xml:space="preserve">    function(error) { console.log("Error happened" + error)},</w:t>
-      </w:r>
-    </w:p>
-    <w:p>
-      <w:pPr>
-        <w:pStyle w:val="HTMLPreformatted"/>
-        <w:shd w:val="clear" w:color="auto" w:fill="EFF0F1"/>
-        <w:jc w:val="both"/>
-        <w:textAlignment w:val="baseline"/>
+      </w:pPr>
+      <w:r>
         <w:rPr>
           <w:rStyle w:val="HTMLCode"/>
           <w:rFonts w:ascii="Consolas" w:hAnsi="Consolas" w:cs="Consolas"/>
@@ -5981,7 +6531,10 @@
           <w:bdr w:val="none" w:sz="0" w:space="0" w:color="auto" w:frame="1"/>
           <w:shd w:val="clear" w:color="auto" w:fill="EFF0F1"/>
         </w:rPr>
-      </w:pPr>
+        <w:lastRenderedPageBreak/>
+        <w:t xml:space="preserve">    </w:t>
+      </w:r>
+      <w:proofErr w:type="gramStart"/>
       <w:r>
         <w:rPr>
           <w:rStyle w:val="HTMLCode"/>
@@ -5991,7 +6544,121 @@
           <w:bdr w:val="none" w:sz="0" w:space="0" w:color="auto" w:frame="1"/>
           <w:shd w:val="clear" w:color="auto" w:fill="EFF0F1"/>
         </w:rPr>
-        <w:t xml:space="preserve">    function() { console.log("the subscription is completed")}</w:t>
+        <w:t>function(</w:t>
+      </w:r>
+      <w:proofErr w:type="gramEnd"/>
+      <w:r>
+        <w:rPr>
+          <w:rStyle w:val="HTMLCode"/>
+          <w:rFonts w:ascii="Consolas" w:hAnsi="Consolas" w:cs="Consolas"/>
+          <w:color w:val="242729"/>
+          <w:sz w:val="28"/>
+          <w:bdr w:val="none" w:sz="0" w:space="0" w:color="auto" w:frame="1"/>
+          <w:shd w:val="clear" w:color="auto" w:fill="EFF0F1"/>
+        </w:rPr>
+        <w:t>response) { console.log("Success Response" + response)},</w:t>
+      </w:r>
+    </w:p>
+    <w:p>
+      <w:pPr>
+        <w:pStyle w:val="HTMLPreformatted"/>
+        <w:shd w:val="clear" w:color="auto" w:fill="EFF0F1"/>
+        <w:jc w:val="both"/>
+        <w:textAlignment w:val="baseline"/>
+        <w:rPr>
+          <w:rStyle w:val="HTMLCode"/>
+          <w:rFonts w:ascii="Consolas" w:hAnsi="Consolas" w:cs="Consolas"/>
+          <w:color w:val="242729"/>
+          <w:sz w:val="28"/>
+          <w:bdr w:val="none" w:sz="0" w:space="0" w:color="auto" w:frame="1"/>
+          <w:shd w:val="clear" w:color="auto" w:fill="EFF0F1"/>
+        </w:rPr>
+      </w:pPr>
+      <w:r>
+        <w:rPr>
+          <w:rStyle w:val="HTMLCode"/>
+          <w:rFonts w:ascii="Consolas" w:hAnsi="Consolas" w:cs="Consolas"/>
+          <w:color w:val="242729"/>
+          <w:sz w:val="28"/>
+          <w:bdr w:val="none" w:sz="0" w:space="0" w:color="auto" w:frame="1"/>
+          <w:shd w:val="clear" w:color="auto" w:fill="EFF0F1"/>
+        </w:rPr>
+        <w:t xml:space="preserve">    </w:t>
+      </w:r>
+      <w:proofErr w:type="gramStart"/>
+      <w:r>
+        <w:rPr>
+          <w:rStyle w:val="HTMLCode"/>
+          <w:rFonts w:ascii="Consolas" w:hAnsi="Consolas" w:cs="Consolas"/>
+          <w:color w:val="242729"/>
+          <w:sz w:val="28"/>
+          <w:bdr w:val="none" w:sz="0" w:space="0" w:color="auto" w:frame="1"/>
+          <w:shd w:val="clear" w:color="auto" w:fill="EFF0F1"/>
+        </w:rPr>
+        <w:t>function(</w:t>
+      </w:r>
+      <w:proofErr w:type="gramEnd"/>
+      <w:r>
+        <w:rPr>
+          <w:rStyle w:val="HTMLCode"/>
+          <w:rFonts w:ascii="Consolas" w:hAnsi="Consolas" w:cs="Consolas"/>
+          <w:color w:val="242729"/>
+          <w:sz w:val="28"/>
+          <w:bdr w:val="none" w:sz="0" w:space="0" w:color="auto" w:frame="1"/>
+          <w:shd w:val="clear" w:color="auto" w:fill="EFF0F1"/>
+        </w:rPr>
+        <w:t>error) { console.log("Error happened" + error)},</w:t>
+      </w:r>
+    </w:p>
+    <w:p>
+      <w:pPr>
+        <w:pStyle w:val="HTMLPreformatted"/>
+        <w:shd w:val="clear" w:color="auto" w:fill="EFF0F1"/>
+        <w:jc w:val="both"/>
+        <w:textAlignment w:val="baseline"/>
+        <w:rPr>
+          <w:rStyle w:val="HTMLCode"/>
+          <w:rFonts w:ascii="Consolas" w:hAnsi="Consolas" w:cs="Consolas"/>
+          <w:color w:val="242729"/>
+          <w:sz w:val="28"/>
+          <w:bdr w:val="none" w:sz="0" w:space="0" w:color="auto" w:frame="1"/>
+          <w:shd w:val="clear" w:color="auto" w:fill="EFF0F1"/>
+        </w:rPr>
+      </w:pPr>
+      <w:r>
+        <w:rPr>
+          <w:rStyle w:val="HTMLCode"/>
+          <w:rFonts w:ascii="Consolas" w:hAnsi="Consolas" w:cs="Consolas"/>
+          <w:color w:val="242729"/>
+          <w:sz w:val="28"/>
+          <w:bdr w:val="none" w:sz="0" w:space="0" w:color="auto" w:frame="1"/>
+          <w:shd w:val="clear" w:color="auto" w:fill="EFF0F1"/>
+        </w:rPr>
+        <w:t xml:space="preserve">    </w:t>
+      </w:r>
+      <w:proofErr w:type="gramStart"/>
+      <w:r>
+        <w:rPr>
+          <w:rStyle w:val="HTMLCode"/>
+          <w:rFonts w:ascii="Consolas" w:hAnsi="Consolas" w:cs="Consolas"/>
+          <w:color w:val="242729"/>
+          <w:sz w:val="28"/>
+          <w:bdr w:val="none" w:sz="0" w:space="0" w:color="auto" w:frame="1"/>
+          <w:shd w:val="clear" w:color="auto" w:fill="EFF0F1"/>
+        </w:rPr>
+        <w:t>function(</w:t>
+      </w:r>
+      <w:proofErr w:type="gramEnd"/>
+      <w:r>
+        <w:rPr>
+          <w:rStyle w:val="HTMLCode"/>
+          <w:rFonts w:ascii="Consolas" w:hAnsi="Consolas" w:cs="Consolas"/>
+          <w:color w:val="242729"/>
+          <w:sz w:val="28"/>
+          <w:bdr w:val="none" w:sz="0" w:space="0" w:color="auto" w:frame="1"/>
+          <w:shd w:val="clear" w:color="auto" w:fill="EFF0F1"/>
+        </w:rPr>
+        <w:t>) { console.log("the subscription is completed")}</w:t>
       </w:r>
     </w:p>
     <w:p>
@@ -6027,7 +6694,7 @@
           <w:left w:w="0" w:type="dxa"/>
           <w:right w:w="0" w:type="dxa"/>
         </w:tblCellMar>
-        <w:tblLook w:val="04A0"/>
+        <w:tblLook w:val="04A0" w:firstRow="1" w:lastRow="0" w:firstColumn="1" w:lastColumn="0" w:noHBand="0" w:noVBand="1"/>
       </w:tblPr>
       <w:tblGrid>
         <w:gridCol w:w="1089"/>
@@ -6123,6 +6790,7 @@
                 <w:lang w:eastAsia="en-IN"/>
               </w:rPr>
             </w:pPr>
+            <w:proofErr w:type="spellStart"/>
             <w:r>
               <w:rPr>
                 <w:rFonts w:ascii="Consolas" w:eastAsia="Times New Roman" w:hAnsi="Consolas" w:cs="Consolas"/>
@@ -6132,6 +6800,7 @@
               </w:rPr>
               <w:t>const</w:t>
             </w:r>
+            <w:proofErr w:type="spellEnd"/>
             <w:r>
               <w:rPr>
                 <w:rFonts w:ascii="Consolas" w:eastAsia="Times New Roman" w:hAnsi="Consolas" w:cs="Consolas"/>
@@ -6458,6 +7127,7 @@
               </w:rPr>
               <w:t xml:space="preserve"> </w:t>
             </w:r>
+            <w:proofErr w:type="spellStart"/>
             <w:r>
               <w:rPr>
                 <w:rFonts w:ascii="Consolas" w:eastAsia="Times New Roman" w:hAnsi="Consolas" w:cs="Consolas"/>
@@ -6486,6 +7156,7 @@
               </w:rPr>
               <w:t>map</w:t>
             </w:r>
+            <w:proofErr w:type="spellEnd"/>
             <w:r>
               <w:rPr>
                 <w:rFonts w:ascii="Consolas" w:eastAsia="Times New Roman" w:hAnsi="Consolas" w:cs="Consolas"/>
@@ -6700,6 +7371,7 @@
                 <w:lang w:eastAsia="en-IN"/>
               </w:rPr>
             </w:pPr>
+            <w:proofErr w:type="spellStart"/>
             <w:r>
               <w:rPr>
                 <w:rFonts w:ascii="Consolas" w:eastAsia="Times New Roman" w:hAnsi="Consolas" w:cs="Consolas"/>
@@ -6709,6 +7381,7 @@
               </w:rPr>
               <w:t>const</w:t>
             </w:r>
+            <w:proofErr w:type="spellEnd"/>
             <w:r>
               <w:rPr>
                 <w:rFonts w:ascii="Consolas" w:eastAsia="Times New Roman" w:hAnsi="Consolas" w:cs="Consolas"/>
@@ -7030,6 +7703,7 @@
                 <w:lang w:eastAsia="en-IN"/>
               </w:rPr>
             </w:pPr>
+            <w:proofErr w:type="spellStart"/>
             <w:r>
               <w:rPr>
                 <w:rFonts w:ascii="Consolas" w:eastAsia="Times New Roman" w:hAnsi="Consolas" w:cs="Consolas"/>
@@ -7039,6 +7713,7 @@
               </w:rPr>
               <w:t>const</w:t>
             </w:r>
+            <w:proofErr w:type="spellEnd"/>
             <w:r>
               <w:rPr>
                 <w:rFonts w:ascii="Consolas" w:eastAsia="Times New Roman" w:hAnsi="Consolas" w:cs="Consolas"/>
@@ -7388,6 +8063,7 @@
                 <w:lang w:eastAsia="en-IN"/>
               </w:rPr>
             </w:pPr>
+            <w:proofErr w:type="spellStart"/>
             <w:r>
               <w:rPr>
                 <w:rFonts w:ascii="Consolas" w:eastAsia="Times New Roman" w:hAnsi="Consolas" w:cs="Consolas"/>
@@ -7397,6 +8073,7 @@
               </w:rPr>
               <w:t>const</w:t>
             </w:r>
+            <w:proofErr w:type="spellEnd"/>
             <w:r>
               <w:rPr>
                 <w:rFonts w:ascii="Consolas" w:eastAsia="Times New Roman" w:hAnsi="Consolas" w:cs="Consolas"/>
@@ -7448,6 +8125,7 @@
               </w:rPr>
               <w:t xml:space="preserve"> </w:t>
             </w:r>
+            <w:proofErr w:type="spellStart"/>
             <w:r>
               <w:rPr>
                 <w:rFonts w:ascii="Consolas" w:eastAsia="Times New Roman" w:hAnsi="Consolas" w:cs="Consolas"/>
@@ -7476,6 +8154,7 @@
               </w:rPr>
               <w:t>map</w:t>
             </w:r>
+            <w:proofErr w:type="spellEnd"/>
             <w:r>
               <w:rPr>
                 <w:rFonts w:ascii="Consolas" w:eastAsia="Times New Roman" w:hAnsi="Consolas" w:cs="Consolas"/>
@@ -7687,6 +8366,7 @@
                 <w:lang w:eastAsia="en-IN"/>
               </w:rPr>
             </w:pPr>
+            <w:proofErr w:type="spellStart"/>
             <w:r>
               <w:rPr>
                 <w:rFonts w:ascii="Consolas" w:eastAsia="Times New Roman" w:hAnsi="Consolas" w:cs="Consolas"/>
@@ -7696,6 +8376,7 @@
               </w:rPr>
               <w:t>const</w:t>
             </w:r>
+            <w:proofErr w:type="spellEnd"/>
             <w:r>
               <w:rPr>
                 <w:rFonts w:ascii="Consolas" w:eastAsia="Times New Roman" w:hAnsi="Consolas" w:cs="Consolas"/>
@@ -7996,7 +8677,7 @@
           <w:left w:w="0" w:type="dxa"/>
           <w:right w:w="0" w:type="dxa"/>
         </w:tblCellMar>
-        <w:tblLook w:val="04A0"/>
+        <w:tblLook w:val="04A0" w:firstRow="1" w:lastRow="0" w:firstColumn="1" w:lastColumn="0" w:noHBand="0" w:noVBand="1"/>
       </w:tblPr>
       <w:tblGrid>
         <w:gridCol w:w="1089"/>
@@ -8092,6 +8773,7 @@
                 <w:lang w:eastAsia="en-IN"/>
               </w:rPr>
             </w:pPr>
+            <w:proofErr w:type="spellStart"/>
             <w:r>
               <w:rPr>
                 <w:rFonts w:ascii="Consolas" w:eastAsia="Times New Roman" w:hAnsi="Consolas" w:cs="Consolas"/>
@@ -8101,6 +8783,7 @@
               </w:rPr>
               <w:t>const</w:t>
             </w:r>
+            <w:proofErr w:type="spellEnd"/>
             <w:r>
               <w:rPr>
                 <w:rFonts w:ascii="Consolas" w:eastAsia="Times New Roman" w:hAnsi="Consolas" w:cs="Consolas"/>
@@ -8427,6 +9110,7 @@
               </w:rPr>
               <w:t xml:space="preserve"> </w:t>
             </w:r>
+            <w:proofErr w:type="spellStart"/>
             <w:r>
               <w:rPr>
                 <w:rFonts w:ascii="Consolas" w:eastAsia="Times New Roman" w:hAnsi="Consolas" w:cs="Consolas"/>
@@ -8455,6 +9139,7 @@
               </w:rPr>
               <w:t>map</w:t>
             </w:r>
+            <w:proofErr w:type="spellEnd"/>
             <w:r>
               <w:rPr>
                 <w:rFonts w:ascii="Consolas" w:eastAsia="Times New Roman" w:hAnsi="Consolas" w:cs="Consolas"/>
@@ -8669,6 +9354,7 @@
                 <w:lang w:eastAsia="en-IN"/>
               </w:rPr>
             </w:pPr>
+            <w:proofErr w:type="spellStart"/>
             <w:r>
               <w:rPr>
                 <w:rFonts w:ascii="Consolas" w:eastAsia="Times New Roman" w:hAnsi="Consolas" w:cs="Consolas"/>
@@ -8678,6 +9364,7 @@
               </w:rPr>
               <w:t>const</w:t>
             </w:r>
+            <w:proofErr w:type="spellEnd"/>
             <w:r>
               <w:rPr>
                 <w:rFonts w:ascii="Consolas" w:eastAsia="Times New Roman" w:hAnsi="Consolas" w:cs="Consolas"/>
@@ -8999,6 +9686,7 @@
                 <w:lang w:eastAsia="en-IN"/>
               </w:rPr>
             </w:pPr>
+            <w:proofErr w:type="spellStart"/>
             <w:r>
               <w:rPr>
                 <w:rFonts w:ascii="Consolas" w:eastAsia="Times New Roman" w:hAnsi="Consolas" w:cs="Consolas"/>
@@ -9008,6 +9696,7 @@
               </w:rPr>
               <w:t>const</w:t>
             </w:r>
+            <w:proofErr w:type="spellEnd"/>
             <w:r>
               <w:rPr>
                 <w:rFonts w:ascii="Consolas" w:eastAsia="Times New Roman" w:hAnsi="Consolas" w:cs="Consolas"/>
@@ -9357,6 +10046,7 @@
                 <w:lang w:eastAsia="en-IN"/>
               </w:rPr>
             </w:pPr>
+            <w:proofErr w:type="spellStart"/>
             <w:r>
               <w:rPr>
                 <w:rFonts w:ascii="Consolas" w:eastAsia="Times New Roman" w:hAnsi="Consolas" w:cs="Consolas"/>
@@ -9366,6 +10056,7 @@
               </w:rPr>
               <w:t>const</w:t>
             </w:r>
+            <w:proofErr w:type="spellEnd"/>
             <w:r>
               <w:rPr>
                 <w:rFonts w:ascii="Consolas" w:eastAsia="Times New Roman" w:hAnsi="Consolas" w:cs="Consolas"/>
@@ -9417,6 +10108,7 @@
               </w:rPr>
               <w:t xml:space="preserve"> </w:t>
             </w:r>
+            <w:proofErr w:type="spellStart"/>
             <w:r>
               <w:rPr>
                 <w:rFonts w:ascii="Consolas" w:eastAsia="Times New Roman" w:hAnsi="Consolas" w:cs="Consolas"/>
@@ -9445,6 +10137,7 @@
               </w:rPr>
               <w:t>map</w:t>
             </w:r>
+            <w:proofErr w:type="spellEnd"/>
             <w:r>
               <w:rPr>
                 <w:rFonts w:ascii="Consolas" w:eastAsia="Times New Roman" w:hAnsi="Consolas" w:cs="Consolas"/>
@@ -9656,6 +10349,7 @@
                 <w:lang w:eastAsia="en-IN"/>
               </w:rPr>
             </w:pPr>
+            <w:proofErr w:type="spellStart"/>
             <w:r>
               <w:rPr>
                 <w:rFonts w:ascii="Consolas" w:eastAsia="Times New Roman" w:hAnsi="Consolas" w:cs="Consolas"/>
@@ -9665,6 +10359,7 @@
               </w:rPr>
               <w:t>const</w:t>
             </w:r>
+            <w:proofErr w:type="spellEnd"/>
             <w:r>
               <w:rPr>
                 <w:rFonts w:ascii="Consolas" w:eastAsia="Times New Roman" w:hAnsi="Consolas" w:cs="Consolas"/>
@@ -9849,7 +10544,7 @@
 </file>
 
 <file path=word/numbering.xml><?xml version="1.0" encoding="utf-8"?>
-<w:numbering xmlns:ve="http://schemas.openxmlformats.org/markup-compatibility/2006" xmlns:o="urn:schemas-microsoft-com:office:office" xmlns:r="http://schemas.openxmlformats.org/officeDocument/2006/relationships" xmlns:m="http://schemas.openxmlformats.org/officeDocument/2006/math" xmlns:v="urn:schemas-microsoft-com:vml" xmlns:wp="http://schemas.openxmlformats.org/drawingml/2006/wordprocessingDrawing" xmlns:w10="urn:schemas-microsoft-com:office:word" xmlns:w="http://schemas.openxmlformats.org/wordprocessingml/2006/main" xmlns:wne="http://schemas.microsoft.com/office/word/2006/wordml">
+<w:numbering xmlns:wpc="http://schemas.microsoft.com/office/word/2010/wordprocessingCanvas" xmlns:mc="http://schemas.openxmlformats.org/markup-compatibility/2006" xmlns:o="urn:schemas-microsoft-com:office:office" xmlns:r="http://schemas.openxmlformats.org/officeDocument/2006/relationships" xmlns:m="http://schemas.openxmlformats.org/officeDocument/2006/math" xmlns:v="urn:schemas-microsoft-com:vml" xmlns:wp14="http://schemas.microsoft.com/office/word/2010/wordprocessingDrawing" xmlns:wp="http://schemas.openxmlformats.org/drawingml/2006/wordprocessingDrawing" xmlns:w10="urn:schemas-microsoft-com:office:word" xmlns:w="http://schemas.openxmlformats.org/wordprocessingml/2006/main" xmlns:w14="http://schemas.microsoft.com/office/word/2010/wordml" xmlns:w15="http://schemas.microsoft.com/office/word/2012/wordml" xmlns:wpg="http://schemas.microsoft.com/office/word/2010/wordprocessingGroup" xmlns:wpi="http://schemas.microsoft.com/office/word/2010/wordprocessingInk" xmlns:wne="http://schemas.microsoft.com/office/word/2006/wordml" xmlns:wps="http://schemas.microsoft.com/office/word/2010/wordprocessingShape" mc:Ignorable="w14 w15 wp14">
   <w:abstractNum w:abstractNumId="0">
     <w:nsid w:val="2E070B46"/>
     <w:multiLevelType w:val="multilevel"/>
@@ -11070,7 +11765,7 @@
 </file>
 
 <file path=word/styles.xml><?xml version="1.0" encoding="utf-8"?>
-<w:styles xmlns:r="http://schemas.openxmlformats.org/officeDocument/2006/relationships" xmlns:w="http://schemas.openxmlformats.org/wordprocessingml/2006/main">
+<w:styles xmlns:mc="http://schemas.openxmlformats.org/markup-compatibility/2006" xmlns:r="http://schemas.openxmlformats.org/officeDocument/2006/relationships" xmlns:w="http://schemas.openxmlformats.org/wordprocessingml/2006/main" xmlns:w14="http://schemas.microsoft.com/office/word/2010/wordml" xmlns:w15="http://schemas.microsoft.com/office/word/2012/wordml" mc:Ignorable="w14 w15">
   <w:docDefaults>
     <w:rPrDefault>
       <w:rPr>
@@ -11086,144 +11781,378 @@
       </w:pPr>
     </w:pPrDefault>
   </w:docDefaults>
-  <w:latentStyles w:defLockedState="0" w:defUIPriority="99" w:defSemiHidden="1" w:defUnhideWhenUsed="1" w:defQFormat="0" w:count="267">
-    <w:lsdException w:name="Normal" w:semiHidden="0" w:uiPriority="0" w:unhideWhenUsed="0" w:qFormat="1"/>
-    <w:lsdException w:name="heading 1" w:semiHidden="0" w:uiPriority="9" w:unhideWhenUsed="0" w:qFormat="1"/>
-    <w:lsdException w:name="heading 2" w:uiPriority="9" w:qFormat="1"/>
-    <w:lsdException w:name="heading 3" w:uiPriority="9" w:qFormat="1"/>
-    <w:lsdException w:name="heading 4" w:uiPriority="9" w:qFormat="1"/>
-    <w:lsdException w:name="heading 5" w:uiPriority="9" w:qFormat="1"/>
-    <w:lsdException w:name="heading 6" w:uiPriority="9" w:qFormat="1"/>
-    <w:lsdException w:name="heading 7" w:uiPriority="9" w:qFormat="1"/>
-    <w:lsdException w:name="heading 8" w:uiPriority="9" w:qFormat="1"/>
-    <w:lsdException w:name="heading 9" w:uiPriority="9" w:qFormat="1"/>
-    <w:lsdException w:name="toc 1" w:uiPriority="39"/>
-    <w:lsdException w:name="toc 2" w:uiPriority="39"/>
-    <w:lsdException w:name="toc 3" w:uiPriority="39"/>
-    <w:lsdException w:name="toc 4" w:uiPriority="39"/>
-    <w:lsdException w:name="toc 5" w:uiPriority="39"/>
-    <w:lsdException w:name="toc 6" w:uiPriority="39"/>
-    <w:lsdException w:name="toc 7" w:uiPriority="39"/>
-    <w:lsdException w:name="toc 8" w:uiPriority="39"/>
-    <w:lsdException w:name="toc 9" w:uiPriority="39"/>
-    <w:lsdException w:name="caption" w:uiPriority="35" w:qFormat="1"/>
-    <w:lsdException w:name="Title" w:semiHidden="0" w:uiPriority="10" w:unhideWhenUsed="0" w:qFormat="1"/>
-    <w:lsdException w:name="Default Paragraph Font" w:uiPriority="1"/>
-    <w:lsdException w:name="Subtitle" w:semiHidden="0" w:uiPriority="11" w:unhideWhenUsed="0" w:qFormat="1"/>
-    <w:lsdException w:name="Strong" w:semiHidden="0" w:uiPriority="22" w:unhideWhenUsed="0" w:qFormat="1"/>
-    <w:lsdException w:name="Emphasis" w:semiHidden="0" w:uiPriority="20" w:unhideWhenUsed="0" w:qFormat="1"/>
-    <w:lsdException w:name="Table Grid" w:semiHidden="0" w:uiPriority="39" w:unhideWhenUsed="0"/>
-    <w:lsdException w:name="Placeholder Text" w:unhideWhenUsed="0"/>
-    <w:lsdException w:name="No Spacing" w:semiHidden="0" w:uiPriority="1" w:unhideWhenUsed="0" w:qFormat="1"/>
-    <w:lsdException w:name="Light Shading" w:semiHidden="0" w:uiPriority="60" w:unhideWhenUsed="0"/>
-    <w:lsdException w:name="Light List" w:semiHidden="0" w:uiPriority="61" w:unhideWhenUsed="0"/>
-    <w:lsdException w:name="Light Grid" w:semiHidden="0" w:uiPriority="62" w:unhideWhenUsed="0"/>
-    <w:lsdException w:name="Medium Shading 1" w:semiHidden="0" w:uiPriority="63" w:unhideWhenUsed="0"/>
-    <w:lsdException w:name="Medium Shading 2" w:semiHidden="0" w:uiPriority="64" w:unhideWhenUsed="0"/>
-    <w:lsdException w:name="Medium List 1" w:semiHidden="0" w:uiPriority="65" w:unhideWhenUsed="0"/>
-    <w:lsdException w:name="Medium List 2" w:semiHidden="0" w:uiPriority="66" w:unhideWhenUsed="0"/>
-    <w:lsdException w:name="Medium Grid 1" w:semiHidden="0" w:uiPriority="67" w:unhideWhenUsed="0"/>
-    <w:lsdException w:name="Medium Grid 2" w:semiHidden="0" w:uiPriority="68" w:unhideWhenUsed="0"/>
-    <w:lsdException w:name="Medium Grid 3" w:semiHidden="0" w:uiPriority="69" w:unhideWhenUsed="0"/>
-    <w:lsdException w:name="Dark List" w:semiHidden="0" w:uiPriority="70" w:unhideWhenUsed="0"/>
-    <w:lsdException w:name="Colorful Shading" w:semiHidden="0" w:uiPriority="71" w:unhideWhenUsed="0"/>
-    <w:lsdException w:name="Colorful List" w:semiHidden="0" w:uiPriority="72" w:unhideWhenUsed="0"/>
-    <w:lsdException w:name="Colorful Grid" w:semiHidden="0" w:uiPriority="73" w:unhideWhenUsed="0"/>
-    <w:lsdException w:name="Light Shading Accent 1" w:semiHidden="0" w:uiPriority="60" w:unhideWhenUsed="0"/>
-    <w:lsdException w:name="Light List Accent 1" w:semiHidden="0" w:uiPriority="61" w:unhideWhenUsed="0"/>
-    <w:lsdException w:name="Light Grid Accent 1" w:semiHidden="0" w:uiPriority="62" w:unhideWhenUsed="0"/>
-    <w:lsdException w:name="Medium Shading 1 Accent 1" w:semiHidden="0" w:uiPriority="63" w:unhideWhenUsed="0"/>
-    <w:lsdException w:name="Medium Shading 2 Accent 1" w:semiHidden="0" w:uiPriority="64" w:unhideWhenUsed="0"/>
-    <w:lsdException w:name="Medium List 1 Accent 1" w:semiHidden="0" w:uiPriority="65" w:unhideWhenUsed="0"/>
-    <w:lsdException w:name="Revision" w:unhideWhenUsed="0"/>
-    <w:lsdException w:name="List Paragraph" w:semiHidden="0" w:uiPriority="34" w:unhideWhenUsed="0" w:qFormat="1"/>
-    <w:lsdException w:name="Quote" w:semiHidden="0" w:uiPriority="29" w:unhideWhenUsed="0" w:qFormat="1"/>
-    <w:lsdException w:name="Intense Quote" w:semiHidden="0" w:uiPriority="30" w:unhideWhenUsed="0" w:qFormat="1"/>
-    <w:lsdException w:name="Medium List 2 Accent 1" w:semiHidden="0" w:uiPriority="66" w:unhideWhenUsed="0"/>
-    <w:lsdException w:name="Medium Grid 1 Accent 1" w:semiHidden="0" w:uiPriority="67" w:unhideWhenUsed="0"/>
-    <w:lsdException w:name="Medium Grid 2 Accent 1" w:semiHidden="0" w:uiPriority="68" w:unhideWhenUsed="0"/>
-    <w:lsdException w:name="Medium Grid 3 Accent 1" w:semiHidden="0" w:uiPriority="69" w:unhideWhenUsed="0"/>
-    <w:lsdException w:name="Dark List Accent 1" w:semiHidden="0" w:uiPriority="70" w:unhideWhenUsed="0"/>
-    <w:lsdException w:name="Colorful Shading Accent 1" w:semiHidden="0" w:uiPriority="71" w:unhideWhenUsed="0"/>
-    <w:lsdException w:name="Colorful List Accent 1" w:semiHidden="0" w:uiPriority="72" w:unhideWhenUsed="0"/>
-    <w:lsdException w:name="Colorful Grid Accent 1" w:semiHidden="0" w:uiPriority="73" w:unhideWhenUsed="0"/>
-    <w:lsdException w:name="Light Shading Accent 2" w:semiHidden="0" w:uiPriority="60" w:unhideWhenUsed="0"/>
-    <w:lsdException w:name="Light List Accent 2" w:semiHidden="0" w:uiPriority="61" w:unhideWhenUsed="0"/>
-    <w:lsdException w:name="Light Grid Accent 2" w:semiHidden="0" w:uiPriority="62" w:unhideWhenUsed="0"/>
-    <w:lsdException w:name="Medium Shading 1 Accent 2" w:semiHidden="0" w:uiPriority="63" w:unhideWhenUsed="0"/>
-    <w:lsdException w:name="Medium Shading 2 Accent 2" w:semiHidden="0" w:uiPriority="64" w:unhideWhenUsed="0"/>
-    <w:lsdException w:name="Medium List 1 Accent 2" w:semiHidden="0" w:uiPriority="65" w:unhideWhenUsed="0"/>
-    <w:lsdException w:name="Medium List 2 Accent 2" w:semiHidden="0" w:uiPriority="66" w:unhideWhenUsed="0"/>
-    <w:lsdException w:name="Medium Grid 1 Accent 2" w:semiHidden="0" w:uiPriority="67" w:unhideWhenUsed="0"/>
-    <w:lsdException w:name="Medium Grid 2 Accent 2" w:semiHidden="0" w:uiPriority="68" w:unhideWhenUsed="0"/>
-    <w:lsdException w:name="Medium Grid 3 Accent 2" w:semiHidden="0" w:uiPriority="69" w:unhideWhenUsed="0"/>
-    <w:lsdException w:name="Dark List Accent 2" w:semiHidden="0" w:uiPriority="70" w:unhideWhenUsed="0"/>
-    <w:lsdException w:name="Colorful Shading Accent 2" w:semiHidden="0" w:uiPriority="71" w:unhideWhenUsed="0"/>
-    <w:lsdException w:name="Colorful List Accent 2" w:semiHidden="0" w:uiPriority="72" w:unhideWhenUsed="0"/>
-    <w:lsdException w:name="Colorful Grid Accent 2" w:semiHidden="0" w:uiPriority="73" w:unhideWhenUsed="0"/>
-    <w:lsdException w:name="Light Shading Accent 3" w:semiHidden="0" w:uiPriority="60" w:unhideWhenUsed="0"/>
-    <w:lsdException w:name="Light List Accent 3" w:semiHidden="0" w:uiPriority="61" w:unhideWhenUsed="0"/>
-    <w:lsdException w:name="Light Grid Accent 3" w:semiHidden="0" w:uiPriority="62" w:unhideWhenUsed="0"/>
-    <w:lsdException w:name="Medium Shading 1 Accent 3" w:semiHidden="0" w:uiPriority="63" w:unhideWhenUsed="0"/>
-    <w:lsdException w:name="Medium Shading 2 Accent 3" w:semiHidden="0" w:uiPriority="64" w:unhideWhenUsed="0"/>
-    <w:lsdException w:name="Medium List 1 Accent 3" w:semiHidden="0" w:uiPriority="65" w:unhideWhenUsed="0"/>
-    <w:lsdException w:name="Medium List 2 Accent 3" w:semiHidden="0" w:uiPriority="66" w:unhideWhenUsed="0"/>
-    <w:lsdException w:name="Medium Grid 1 Accent 3" w:semiHidden="0" w:uiPriority="67" w:unhideWhenUsed="0"/>
-    <w:lsdException w:name="Medium Grid 2 Accent 3" w:semiHidden="0" w:uiPriority="68" w:unhideWhenUsed="0"/>
-    <w:lsdException w:name="Medium Grid 3 Accent 3" w:semiHidden="0" w:uiPriority="69" w:unhideWhenUsed="0"/>
-    <w:lsdException w:name="Dark List Accent 3" w:semiHidden="0" w:uiPriority="70" w:unhideWhenUsed="0"/>
-    <w:lsdException w:name="Colorful Shading Accent 3" w:semiHidden="0" w:uiPriority="71" w:unhideWhenUsed="0"/>
-    <w:lsdException w:name="Colorful List Accent 3" w:semiHidden="0" w:uiPriority="72" w:unhideWhenUsed="0"/>
-    <w:lsdException w:name="Colorful Grid Accent 3" w:semiHidden="0" w:uiPriority="73" w:unhideWhenUsed="0"/>
-    <w:lsdException w:name="Light Shading Accent 4" w:semiHidden="0" w:uiPriority="60" w:unhideWhenUsed="0"/>
-    <w:lsdException w:name="Light List Accent 4" w:semiHidden="0" w:uiPriority="61" w:unhideWhenUsed="0"/>
-    <w:lsdException w:name="Light Grid Accent 4" w:semiHidden="0" w:uiPriority="62" w:unhideWhenUsed="0"/>
-    <w:lsdException w:name="Medium Shading 1 Accent 4" w:semiHidden="0" w:uiPriority="63" w:unhideWhenUsed="0"/>
-    <w:lsdException w:name="Medium Shading 2 Accent 4" w:semiHidden="0" w:uiPriority="64" w:unhideWhenUsed="0"/>
-    <w:lsdException w:name="Medium List 1 Accent 4" w:semiHidden="0" w:uiPriority="65" w:unhideWhenUsed="0"/>
-    <w:lsdException w:name="Medium List 2 Accent 4" w:semiHidden="0" w:uiPriority="66" w:unhideWhenUsed="0"/>
-    <w:lsdException w:name="Medium Grid 1 Accent 4" w:semiHidden="0" w:uiPriority="67" w:unhideWhenUsed="0"/>
-    <w:lsdException w:name="Medium Grid 2 Accent 4" w:semiHidden="0" w:uiPriority="68" w:unhideWhenUsed="0"/>
-    <w:lsdException w:name="Medium Grid 3 Accent 4" w:semiHidden="0" w:uiPriority="69" w:unhideWhenUsed="0"/>
-    <w:lsdException w:name="Dark List Accent 4" w:semiHidden="0" w:uiPriority="70" w:unhideWhenUsed="0"/>
-    <w:lsdException w:name="Colorful Shading Accent 4" w:semiHidden="0" w:uiPriority="71" w:unhideWhenUsed="0"/>
-    <w:lsdException w:name="Colorful List Accent 4" w:semiHidden="0" w:uiPriority="72" w:unhideWhenUsed="0"/>
-    <w:lsdException w:name="Colorful Grid Accent 4" w:semiHidden="0" w:uiPriority="73" w:unhideWhenUsed="0"/>
-    <w:lsdException w:name="Light Shading Accent 5" w:semiHidden="0" w:uiPriority="60" w:unhideWhenUsed="0"/>
-    <w:lsdException w:name="Light List Accent 5" w:semiHidden="0" w:uiPriority="61" w:unhideWhenUsed="0"/>
-    <w:lsdException w:name="Light Grid Accent 5" w:semiHidden="0" w:uiPriority="62" w:unhideWhenUsed="0"/>
-    <w:lsdException w:name="Medium Shading 1 Accent 5" w:semiHidden="0" w:uiPriority="63" w:unhideWhenUsed="0"/>
-    <w:lsdException w:name="Medium Shading 2 Accent 5" w:semiHidden="0" w:uiPriority="64" w:unhideWhenUsed="0"/>
-    <w:lsdException w:name="Medium List 1 Accent 5" w:semiHidden="0" w:uiPriority="65" w:unhideWhenUsed="0"/>
-    <w:lsdException w:name="Medium List 2 Accent 5" w:semiHidden="0" w:uiPriority="66" w:unhideWhenUsed="0"/>
-    <w:lsdException w:name="Medium Grid 1 Accent 5" w:semiHidden="0" w:uiPriority="67" w:unhideWhenUsed="0"/>
-    <w:lsdException w:name="Medium Grid 2 Accent 5" w:semiHidden="0" w:uiPriority="68" w:unhideWhenUsed="0"/>
-    <w:lsdException w:name="Medium Grid 3 Accent 5" w:semiHidden="0" w:uiPriority="69" w:unhideWhenUsed="0"/>
-    <w:lsdException w:name="Dark List Accent 5" w:semiHidden="0" w:uiPriority="70" w:unhideWhenUsed="0"/>
-    <w:lsdException w:name="Colorful Shading Accent 5" w:semiHidden="0" w:uiPriority="71" w:unhideWhenUsed="0"/>
-    <w:lsdException w:name="Colorful List Accent 5" w:semiHidden="0" w:uiPriority="72" w:unhideWhenUsed="0"/>
-    <w:lsdException w:name="Colorful Grid Accent 5" w:semiHidden="0" w:uiPriority="73" w:unhideWhenUsed="0"/>
-    <w:lsdException w:name="Light Shading Accent 6" w:semiHidden="0" w:uiPriority="60" w:unhideWhenUsed="0"/>
-    <w:lsdException w:name="Light List Accent 6" w:semiHidden="0" w:uiPriority="61" w:unhideWhenUsed="0"/>
-    <w:lsdException w:name="Light Grid Accent 6" w:semiHidden="0" w:uiPriority="62" w:unhideWhenUsed="0"/>
-    <w:lsdException w:name="Medium Shading 1 Accent 6" w:semiHidden="0" w:uiPriority="63" w:unhideWhenUsed="0"/>
-    <w:lsdException w:name="Medium Shading 2 Accent 6" w:semiHidden="0" w:uiPriority="64" w:unhideWhenUsed="0"/>
-    <w:lsdException w:name="Medium List 1 Accent 6" w:semiHidden="0" w:uiPriority="65" w:unhideWhenUsed="0"/>
-    <w:lsdException w:name="Medium List 2 Accent 6" w:semiHidden="0" w:uiPriority="66" w:unhideWhenUsed="0"/>
-    <w:lsdException w:name="Medium Grid 1 Accent 6" w:semiHidden="0" w:uiPriority="67" w:unhideWhenUsed="0"/>
-    <w:lsdException w:name="Medium Grid 2 Accent 6" w:semiHidden="0" w:uiPriority="68" w:unhideWhenUsed="0"/>
-    <w:lsdException w:name="Medium Grid 3 Accent 6" w:semiHidden="0" w:uiPriority="69" w:unhideWhenUsed="0"/>
-    <w:lsdException w:name="Dark List Accent 6" w:semiHidden="0" w:uiPriority="70" w:unhideWhenUsed="0"/>
-    <w:lsdException w:name="Colorful Shading Accent 6" w:semiHidden="0" w:uiPriority="71" w:unhideWhenUsed="0"/>
-    <w:lsdException w:name="Colorful List Accent 6" w:semiHidden="0" w:uiPriority="72" w:unhideWhenUsed="0"/>
-    <w:lsdException w:name="Colorful Grid Accent 6" w:semiHidden="0" w:uiPriority="73" w:unhideWhenUsed="0"/>
-    <w:lsdException w:name="Subtle Emphasis" w:semiHidden="0" w:uiPriority="19" w:unhideWhenUsed="0" w:qFormat="1"/>
-    <w:lsdException w:name="Intense Emphasis" w:semiHidden="0" w:uiPriority="21" w:unhideWhenUsed="0" w:qFormat="1"/>
-    <w:lsdException w:name="Subtle Reference" w:semiHidden="0" w:uiPriority="31" w:unhideWhenUsed="0" w:qFormat="1"/>
-    <w:lsdException w:name="Intense Reference" w:semiHidden="0" w:uiPriority="32" w:unhideWhenUsed="0" w:qFormat="1"/>
-    <w:lsdException w:name="Book Title" w:semiHidden="0" w:uiPriority="33" w:unhideWhenUsed="0" w:qFormat="1"/>
-    <w:lsdException w:name="Bibliography" w:uiPriority="37"/>
-    <w:lsdException w:name="TOC Heading" w:uiPriority="39" w:qFormat="1"/>
+  <w:latentStyles w:defLockedState="0" w:defUIPriority="99" w:defSemiHidden="0" w:defUnhideWhenUsed="0" w:defQFormat="0" w:count="371">
+    <w:lsdException w:name="Normal" w:uiPriority="0" w:qFormat="1"/>
+    <w:lsdException w:name="heading 1" w:uiPriority="9" w:qFormat="1"/>
+    <w:lsdException w:name="heading 2" w:semiHidden="1" w:uiPriority="9" w:unhideWhenUsed="1" w:qFormat="1"/>
+    <w:lsdException w:name="heading 3" w:semiHidden="1" w:uiPriority="9" w:unhideWhenUsed="1" w:qFormat="1"/>
+    <w:lsdException w:name="heading 4" w:semiHidden="1" w:uiPriority="9" w:unhideWhenUsed="1" w:qFormat="1"/>
+    <w:lsdException w:name="heading 5" w:semiHidden="1" w:uiPriority="9" w:unhideWhenUsed="1" w:qFormat="1"/>
+    <w:lsdException w:name="heading 6" w:semiHidden="1" w:uiPriority="9" w:unhideWhenUsed="1" w:qFormat="1"/>
+    <w:lsdException w:name="heading 7" w:semiHidden="1" w:uiPriority="9" w:unhideWhenUsed="1" w:qFormat="1"/>
+    <w:lsdException w:name="heading 8" w:semiHidden="1" w:uiPriority="9" w:unhideWhenUsed="1" w:qFormat="1"/>
+    <w:lsdException w:name="heading 9" w:semiHidden="1" w:uiPriority="9" w:unhideWhenUsed="1" w:qFormat="1"/>
+    <w:lsdException w:name="index 1" w:semiHidden="1" w:unhideWhenUsed="1"/>
+    <w:lsdException w:name="index 2" w:semiHidden="1" w:unhideWhenUsed="1"/>
+    <w:lsdException w:name="index 3" w:semiHidden="1" w:unhideWhenUsed="1"/>
+    <w:lsdException w:name="index 4" w:semiHidden="1" w:unhideWhenUsed="1"/>
+    <w:lsdException w:name="index 5" w:semiHidden="1" w:unhideWhenUsed="1"/>
+    <w:lsdException w:name="index 6" w:semiHidden="1" w:unhideWhenUsed="1"/>
+    <w:lsdException w:name="index 7" w:semiHidden="1" w:unhideWhenUsed="1"/>
+    <w:lsdException w:name="index 8" w:semiHidden="1" w:unhideWhenUsed="1"/>
+    <w:lsdException w:name="index 9" w:semiHidden="1" w:unhideWhenUsed="1"/>
+    <w:lsdException w:name="toc 1" w:semiHidden="1" w:uiPriority="39" w:unhideWhenUsed="1"/>
+    <w:lsdException w:name="toc 2" w:semiHidden="1" w:uiPriority="39" w:unhideWhenUsed="1"/>
+    <w:lsdException w:name="toc 3" w:semiHidden="1" w:uiPriority="39" w:unhideWhenUsed="1"/>
+    <w:lsdException w:name="toc 4" w:semiHidden="1" w:uiPriority="39" w:unhideWhenUsed="1"/>
+    <w:lsdException w:name="toc 5" w:semiHidden="1" w:uiPriority="39" w:unhideWhenUsed="1"/>
+    <w:lsdException w:name="toc 6" w:semiHidden="1" w:uiPriority="39" w:unhideWhenUsed="1"/>
+    <w:lsdException w:name="toc 7" w:semiHidden="1" w:uiPriority="39" w:unhideWhenUsed="1"/>
+    <w:lsdException w:name="toc 8" w:semiHidden="1" w:uiPriority="39" w:unhideWhenUsed="1"/>
+    <w:lsdException w:name="toc 9" w:semiHidden="1" w:uiPriority="39" w:unhideWhenUsed="1"/>
+    <w:lsdException w:name="Normal Indent" w:semiHidden="1" w:unhideWhenUsed="1"/>
+    <w:lsdException w:name="footnote text" w:semiHidden="1" w:unhideWhenUsed="1"/>
+    <w:lsdException w:name="annotation text" w:semiHidden="1" w:unhideWhenUsed="1"/>
+    <w:lsdException w:name="header" w:semiHidden="1" w:unhideWhenUsed="1"/>
+    <w:lsdException w:name="footer" w:semiHidden="1" w:unhideWhenUsed="1"/>
+    <w:lsdException w:name="index heading" w:semiHidden="1" w:unhideWhenUsed="1"/>
+    <w:lsdException w:name="caption" w:semiHidden="1" w:uiPriority="35" w:unhideWhenUsed="1" w:qFormat="1"/>
+    <w:lsdException w:name="table of figures" w:semiHidden="1" w:unhideWhenUsed="1"/>
+    <w:lsdException w:name="envelope address" w:semiHidden="1" w:unhideWhenUsed="1"/>
+    <w:lsdException w:name="envelope return" w:semiHidden="1" w:unhideWhenUsed="1"/>
+    <w:lsdException w:name="footnote reference" w:semiHidden="1" w:unhideWhenUsed="1"/>
+    <w:lsdException w:name="annotation reference" w:semiHidden="1" w:unhideWhenUsed="1"/>
+    <w:lsdException w:name="line number" w:semiHidden="1" w:unhideWhenUsed="1"/>
+    <w:lsdException w:name="page number" w:semiHidden="1" w:unhideWhenUsed="1"/>
+    <w:lsdException w:name="endnote reference" w:semiHidden="1" w:unhideWhenUsed="1"/>
+    <w:lsdException w:name="endnote text" w:semiHidden="1" w:unhideWhenUsed="1"/>
+    <w:lsdException w:name="table of authorities" w:semiHidden="1" w:unhideWhenUsed="1"/>
+    <w:lsdException w:name="macro" w:semiHidden="1" w:unhideWhenUsed="1"/>
+    <w:lsdException w:name="toa heading" w:semiHidden="1" w:unhideWhenUsed="1"/>
+    <w:lsdException w:name="List" w:semiHidden="1" w:unhideWhenUsed="1"/>
+    <w:lsdException w:name="List Bullet" w:semiHidden="1" w:unhideWhenUsed="1"/>
+    <w:lsdException w:name="List Number" w:semiHidden="1" w:unhideWhenUsed="1"/>
+    <w:lsdException w:name="List 2" w:semiHidden="1" w:unhideWhenUsed="1"/>
+    <w:lsdException w:name="List 3" w:semiHidden="1" w:unhideWhenUsed="1"/>
+    <w:lsdException w:name="List 4" w:semiHidden="1" w:unhideWhenUsed="1"/>
+    <w:lsdException w:name="List 5" w:semiHidden="1" w:unhideWhenUsed="1"/>
+    <w:lsdException w:name="List Bullet 2" w:semiHidden="1" w:unhideWhenUsed="1"/>
+    <w:lsdException w:name="List Bullet 3" w:semiHidden="1" w:unhideWhenUsed="1"/>
+    <w:lsdException w:name="List Bullet 4" w:semiHidden="1" w:unhideWhenUsed="1"/>
+    <w:lsdException w:name="List Bullet 5" w:semiHidden="1" w:unhideWhenUsed="1"/>
+    <w:lsdException w:name="List Number 2" w:semiHidden="1" w:unhideWhenUsed="1"/>
+    <w:lsdException w:name="List Number 3" w:semiHidden="1" w:unhideWhenUsed="1"/>
+    <w:lsdException w:name="List Number 4" w:semiHidden="1" w:unhideWhenUsed="1"/>
+    <w:lsdException w:name="List Number 5" w:semiHidden="1" w:unhideWhenUsed="1"/>
+    <w:lsdException w:name="Title" w:uiPriority="10" w:qFormat="1"/>
+    <w:lsdException w:name="Closing" w:semiHidden="1" w:unhideWhenUsed="1"/>
+    <w:lsdException w:name="Signature" w:semiHidden="1" w:unhideWhenUsed="1"/>
+    <w:lsdException w:name="Default Paragraph Font" w:semiHidden="1" w:uiPriority="1" w:unhideWhenUsed="1"/>
+    <w:lsdException w:name="Body Text" w:semiHidden="1" w:unhideWhenUsed="1"/>
+    <w:lsdException w:name="Body Text Indent" w:semiHidden="1" w:unhideWhenUsed="1"/>
+    <w:lsdException w:name="List Continue" w:semiHidden="1" w:unhideWhenUsed="1"/>
+    <w:lsdException w:name="List Continue 2" w:semiHidden="1" w:unhideWhenUsed="1"/>
+    <w:lsdException w:name="List Continue 3" w:semiHidden="1" w:unhideWhenUsed="1"/>
+    <w:lsdException w:name="List Continue 4" w:semiHidden="1" w:unhideWhenUsed="1"/>
+    <w:lsdException w:name="List Continue 5" w:semiHidden="1" w:unhideWhenUsed="1"/>
+    <w:lsdException w:name="Message Header" w:semiHidden="1" w:unhideWhenUsed="1"/>
+    <w:lsdException w:name="Subtitle" w:uiPriority="11" w:qFormat="1"/>
+    <w:lsdException w:name="Salutation" w:semiHidden="1" w:unhideWhenUsed="1"/>
+    <w:lsdException w:name="Date" w:semiHidden="1" w:unhideWhenUsed="1"/>
+    <w:lsdException w:name="Body Text First Indent" w:semiHidden="1" w:unhideWhenUsed="1"/>
+    <w:lsdException w:name="Body Text First Indent 2" w:semiHidden="1" w:unhideWhenUsed="1"/>
+    <w:lsdException w:name="Note Heading" w:semiHidden="1" w:unhideWhenUsed="1"/>
+    <w:lsdException w:name="Body Text 2" w:semiHidden="1" w:unhideWhenUsed="1"/>
+    <w:lsdException w:name="Body Text 3" w:semiHidden="1" w:unhideWhenUsed="1"/>
+    <w:lsdException w:name="Body Text Indent 2" w:semiHidden="1" w:unhideWhenUsed="1"/>
+    <w:lsdException w:name="Body Text Indent 3" w:semiHidden="1" w:unhideWhenUsed="1"/>
+    <w:lsdException w:name="Block Text" w:semiHidden="1" w:unhideWhenUsed="1"/>
+    <w:lsdException w:name="Hyperlink" w:semiHidden="1" w:unhideWhenUsed="1"/>
+    <w:lsdException w:name="FollowedHyperlink" w:semiHidden="1" w:unhideWhenUsed="1"/>
+    <w:lsdException w:name="Strong" w:uiPriority="22" w:qFormat="1"/>
+    <w:lsdException w:name="Emphasis" w:uiPriority="20" w:qFormat="1"/>
+    <w:lsdException w:name="Document Map" w:semiHidden="1" w:unhideWhenUsed="1"/>
+    <w:lsdException w:name="Plain Text" w:semiHidden="1" w:unhideWhenUsed="1"/>
+    <w:lsdException w:name="E-mail Signature" w:semiHidden="1" w:unhideWhenUsed="1"/>
+    <w:lsdException w:name="HTML Top of Form" w:semiHidden="1" w:unhideWhenUsed="1"/>
+    <w:lsdException w:name="HTML Bottom of Form" w:semiHidden="1" w:unhideWhenUsed="1"/>
+    <w:lsdException w:name="Normal (Web)" w:semiHidden="1" w:unhideWhenUsed="1"/>
+    <w:lsdException w:name="HTML Acronym" w:semiHidden="1" w:unhideWhenUsed="1"/>
+    <w:lsdException w:name="HTML Address" w:semiHidden="1" w:unhideWhenUsed="1"/>
+    <w:lsdException w:name="HTML Cite" w:semiHidden="1" w:unhideWhenUsed="1"/>
+    <w:lsdException w:name="HTML Code" w:semiHidden="1" w:unhideWhenUsed="1"/>
+    <w:lsdException w:name="HTML Definition" w:semiHidden="1" w:unhideWhenUsed="1"/>
+    <w:lsdException w:name="HTML Keyboard" w:semiHidden="1" w:unhideWhenUsed="1"/>
+    <w:lsdException w:name="HTML Preformatted" w:semiHidden="1" w:unhideWhenUsed="1"/>
+    <w:lsdException w:name="HTML Sample" w:semiHidden="1" w:unhideWhenUsed="1"/>
+    <w:lsdException w:name="HTML Typewriter" w:semiHidden="1" w:unhideWhenUsed="1"/>
+    <w:lsdException w:name="HTML Variable" w:semiHidden="1" w:unhideWhenUsed="1"/>
+    <w:lsdException w:name="Normal Table" w:semiHidden="1" w:unhideWhenUsed="1"/>
+    <w:lsdException w:name="annotation subject" w:semiHidden="1" w:unhideWhenUsed="1"/>
+    <w:lsdException w:name="No List" w:semiHidden="1" w:unhideWhenUsed="1"/>
+    <w:lsdException w:name="Outline List 1" w:semiHidden="1" w:unhideWhenUsed="1"/>
+    <w:lsdException w:name="Outline List 2" w:semiHidden="1" w:unhideWhenUsed="1"/>
+    <w:lsdException w:name="Outline List 3" w:semiHidden="1" w:unhideWhenUsed="1"/>
+    <w:lsdException w:name="Table Simple 1" w:semiHidden="1" w:unhideWhenUsed="1"/>
+    <w:lsdException w:name="Table Simple 2" w:semiHidden="1" w:unhideWhenUsed="1"/>
+    <w:lsdException w:name="Table Simple 3" w:semiHidden="1" w:unhideWhenUsed="1"/>
+    <w:lsdException w:name="Table Classic 1" w:semiHidden="1" w:unhideWhenUsed="1"/>
+    <w:lsdException w:name="Table Classic 2" w:semiHidden="1" w:unhideWhenUsed="1"/>
+    <w:lsdException w:name="Table Classic 3" w:semiHidden="1" w:unhideWhenUsed="1"/>
+    <w:lsdException w:name="Table Classic 4" w:semiHidden="1" w:unhideWhenUsed="1"/>
+    <w:lsdException w:name="Table Colorful 1" w:semiHidden="1" w:unhideWhenUsed="1"/>
+    <w:lsdException w:name="Table Colorful 2" w:semiHidden="1" w:unhideWhenUsed="1"/>
+    <w:lsdException w:name="Table Colorful 3" w:semiHidden="1" w:unhideWhenUsed="1"/>
+    <w:lsdException w:name="Table Columns 1" w:semiHidden="1" w:unhideWhenUsed="1"/>
+    <w:lsdException w:name="Table Columns 2" w:semiHidden="1" w:unhideWhenUsed="1"/>
+    <w:lsdException w:name="Table Columns 3" w:semiHidden="1" w:unhideWhenUsed="1"/>
+    <w:lsdException w:name="Table Columns 4" w:semiHidden="1" w:unhideWhenUsed="1"/>
+    <w:lsdException w:name="Table Columns 5" w:semiHidden="1" w:unhideWhenUsed="1"/>
+    <w:lsdException w:name="Table Grid 1" w:semiHidden="1" w:unhideWhenUsed="1"/>
+    <w:lsdException w:name="Table Grid 2" w:semiHidden="1" w:unhideWhenUsed="1"/>
+    <w:lsdException w:name="Table Grid 3" w:semiHidden="1" w:unhideWhenUsed="1"/>
+    <w:lsdException w:name="Table Grid 4" w:semiHidden="1" w:unhideWhenUsed="1"/>
+    <w:lsdException w:name="Table Grid 5" w:semiHidden="1" w:unhideWhenUsed="1"/>
+    <w:lsdException w:name="Table Grid 6" w:semiHidden="1" w:unhideWhenUsed="1"/>
+    <w:lsdException w:name="Table Grid 7" w:semiHidden="1" w:unhideWhenUsed="1"/>
+    <w:lsdException w:name="Table Grid 8" w:semiHidden="1" w:unhideWhenUsed="1"/>
+    <w:lsdException w:name="Table List 1" w:semiHidden="1" w:unhideWhenUsed="1"/>
+    <w:lsdException w:name="Table List 2" w:semiHidden="1" w:unhideWhenUsed="1"/>
+    <w:lsdException w:name="Table List 3" w:semiHidden="1" w:unhideWhenUsed="1"/>
+    <w:lsdException w:name="Table List 4" w:semiHidden="1" w:unhideWhenUsed="1"/>
+    <w:lsdException w:name="Table List 5" w:semiHidden="1" w:unhideWhenUsed="1"/>
+    <w:lsdException w:name="Table List 6" w:semiHidden="1" w:unhideWhenUsed="1"/>
+    <w:lsdException w:name="Table List 7" w:semiHidden="1" w:unhideWhenUsed="1"/>
+    <w:lsdException w:name="Table List 8" w:semiHidden="1" w:unhideWhenUsed="1"/>
+    <w:lsdException w:name="Table 3D effects 1" w:semiHidden="1" w:unhideWhenUsed="1"/>
+    <w:lsdException w:name="Table 3D effects 2" w:semiHidden="1" w:unhideWhenUsed="1"/>
+    <w:lsdException w:name="Table 3D effects 3" w:semiHidden="1" w:unhideWhenUsed="1"/>
+    <w:lsdException w:name="Table Contemporary" w:semiHidden="1" w:unhideWhenUsed="1"/>
+    <w:lsdException w:name="Table Elegant" w:semiHidden="1" w:unhideWhenUsed="1"/>
+    <w:lsdException w:name="Table Professional" w:semiHidden="1" w:unhideWhenUsed="1"/>
+    <w:lsdException w:name="Table Subtle 1" w:semiHidden="1" w:unhideWhenUsed="1"/>
+    <w:lsdException w:name="Table Subtle 2" w:semiHidden="1" w:unhideWhenUsed="1"/>
+    <w:lsdException w:name="Table Web 1" w:semiHidden="1" w:unhideWhenUsed="1"/>
+    <w:lsdException w:name="Table Web 2" w:semiHidden="1" w:unhideWhenUsed="1"/>
+    <w:lsdException w:name="Table Web 3" w:semiHidden="1" w:unhideWhenUsed="1"/>
+    <w:lsdException w:name="Balloon Text" w:semiHidden="1" w:unhideWhenUsed="1"/>
+    <w:lsdException w:name="Table Grid" w:uiPriority="39"/>
+    <w:lsdException w:name="Table Theme" w:semiHidden="1" w:unhideWhenUsed="1"/>
+    <w:lsdException w:name="Placeholder Text" w:semiHidden="1"/>
+    <w:lsdException w:name="No Spacing" w:uiPriority="1" w:qFormat="1"/>
+    <w:lsdException w:name="Light Shading" w:uiPriority="60"/>
+    <w:lsdException w:name="Light List" w:uiPriority="61"/>
+    <w:lsdException w:name="Light Grid" w:uiPriority="62"/>
+    <w:lsdException w:name="Medium Shading 1" w:uiPriority="63"/>
+    <w:lsdException w:name="Medium Shading 2" w:uiPriority="64"/>
+    <w:lsdException w:name="Medium List 1" w:uiPriority="65"/>
+    <w:lsdException w:name="Medium List 2" w:uiPriority="66"/>
+    <w:lsdException w:name="Medium Grid 1" w:uiPriority="67"/>
+    <w:lsdException w:name="Medium Grid 2" w:uiPriority="68"/>
+    <w:lsdException w:name="Medium Grid 3" w:uiPriority="69"/>
+    <w:lsdException w:name="Dark List" w:uiPriority="70"/>
+    <w:lsdException w:name="Colorful Shading" w:uiPriority="71"/>
+    <w:lsdException w:name="Colorful List" w:uiPriority="72"/>
+    <w:lsdException w:name="Colorful Grid" w:uiPriority="73"/>
+    <w:lsdException w:name="Light Shading Accent 1" w:uiPriority="60"/>
+    <w:lsdException w:name="Light List Accent 1" w:uiPriority="61"/>
+    <w:lsdException w:name="Light Grid Accent 1" w:uiPriority="62"/>
+    <w:lsdException w:name="Medium Shading 1 Accent 1" w:uiPriority="63"/>
+    <w:lsdException w:name="Medium Shading 2 Accent 1" w:uiPriority="64"/>
+    <w:lsdException w:name="Medium List 1 Accent 1" w:uiPriority="65"/>
+    <w:lsdException w:name="Revision" w:semiHidden="1"/>
+    <w:lsdException w:name="List Paragraph" w:uiPriority="34" w:qFormat="1"/>
+    <w:lsdException w:name="Quote" w:uiPriority="29" w:qFormat="1"/>
+    <w:lsdException w:name="Intense Quote" w:uiPriority="30" w:qFormat="1"/>
+    <w:lsdException w:name="Medium List 2 Accent 1" w:uiPriority="66"/>
+    <w:lsdException w:name="Medium Grid 1 Accent 1" w:uiPriority="67"/>
+    <w:lsdException w:name="Medium Grid 2 Accent 1" w:uiPriority="68"/>
+    <w:lsdException w:name="Medium Grid 3 Accent 1" w:uiPriority="69"/>
+    <w:lsdException w:name="Dark List Accent 1" w:uiPriority="70"/>
+    <w:lsdException w:name="Colorful Shading Accent 1" w:uiPriority="71"/>
+    <w:lsdException w:name="Colorful List Accent 1" w:uiPriority="72"/>
+    <w:lsdException w:name="Colorful Grid Accent 1" w:uiPriority="73"/>
+    <w:lsdException w:name="Light Shading Accent 2" w:uiPriority="60"/>
+    <w:lsdException w:name="Light List Accent 2" w:uiPriority="61"/>
+    <w:lsdException w:name="Light Grid Accent 2" w:uiPriority="62"/>
+    <w:lsdException w:name="Medium Shading 1 Accent 2" w:uiPriority="63"/>
+    <w:lsdException w:name="Medium Shading 2 Accent 2" w:uiPriority="64"/>
+    <w:lsdException w:name="Medium List 1 Accent 2" w:uiPriority="65"/>
+    <w:lsdException w:name="Medium List 2 Accent 2" w:uiPriority="66"/>
+    <w:lsdException w:name="Medium Grid 1 Accent 2" w:uiPriority="67"/>
+    <w:lsdException w:name="Medium Grid 2 Accent 2" w:uiPriority="68"/>
+    <w:lsdException w:name="Medium Grid 3 Accent 2" w:uiPriority="69"/>
+    <w:lsdException w:name="Dark List Accent 2" w:uiPriority="70"/>
+    <w:lsdException w:name="Colorful Shading Accent 2" w:uiPriority="71"/>
+    <w:lsdException w:name="Colorful List Accent 2" w:uiPriority="72"/>
+    <w:lsdException w:name="Colorful Grid Accent 2" w:uiPriority="73"/>
+    <w:lsdException w:name="Light Shading Accent 3" w:uiPriority="60"/>
+    <w:lsdException w:name="Light List Accent 3" w:uiPriority="61"/>
+    <w:lsdException w:name="Light Grid Accent 3" w:uiPriority="62"/>
+    <w:lsdException w:name="Medium Shading 1 Accent 3" w:uiPriority="63"/>
+    <w:lsdException w:name="Medium Shading 2 Accent 3" w:uiPriority="64"/>
+    <w:lsdException w:name="Medium List 1 Accent 3" w:uiPriority="65"/>
+    <w:lsdException w:name="Medium List 2 Accent 3" w:uiPriority="66"/>
+    <w:lsdException w:name="Medium Grid 1 Accent 3" w:uiPriority="67"/>
+    <w:lsdException w:name="Medium Grid 2 Accent 3" w:uiPriority="68"/>
+    <w:lsdException w:name="Medium Grid 3 Accent 3" w:uiPriority="69"/>
+    <w:lsdException w:name="Dark List Accent 3" w:uiPriority="70"/>
+    <w:lsdException w:name="Colorful Shading Accent 3" w:uiPriority="71"/>
+    <w:lsdException w:name="Colorful List Accent 3" w:uiPriority="72"/>
+    <w:lsdException w:name="Colorful Grid Accent 3" w:uiPriority="73"/>
+    <w:lsdException w:name="Light Shading Accent 4" w:uiPriority="60"/>
+    <w:lsdException w:name="Light List Accent 4" w:uiPriority="61"/>
+    <w:lsdException w:name="Light Grid Accent 4" w:uiPriority="62"/>
+    <w:lsdException w:name="Medium Shading 1 Accent 4" w:uiPriority="63"/>
+    <w:lsdException w:name="Medium Shading 2 Accent 4" w:uiPriority="64"/>
+    <w:lsdException w:name="Medium List 1 Accent 4" w:uiPriority="65"/>
+    <w:lsdException w:name="Medium List 2 Accent 4" w:uiPriority="66"/>
+    <w:lsdException w:name="Medium Grid 1 Accent 4" w:uiPriority="67"/>
+    <w:lsdException w:name="Medium Grid 2 Accent 4" w:uiPriority="68"/>
+    <w:lsdException w:name="Medium Grid 3 Accent 4" w:uiPriority="69"/>
+    <w:lsdException w:name="Dark List Accent 4" w:uiPriority="70"/>
+    <w:lsdException w:name="Colorful Shading Accent 4" w:uiPriority="71"/>
+    <w:lsdException w:name="Colorful List Accent 4" w:uiPriority="72"/>
+    <w:lsdException w:name="Colorful Grid Accent 4" w:uiPriority="73"/>
+    <w:lsdException w:name="Light Shading Accent 5" w:uiPriority="60"/>
+    <w:lsdException w:name="Light List Accent 5" w:uiPriority="61"/>
+    <w:lsdException w:name="Light Grid Accent 5" w:uiPriority="62"/>
+    <w:lsdException w:name="Medium Shading 1 Accent 5" w:uiPriority="63"/>
+    <w:lsdException w:name="Medium Shading 2 Accent 5" w:uiPriority="64"/>
+    <w:lsdException w:name="Medium List 1 Accent 5" w:uiPriority="65"/>
+    <w:lsdException w:name="Medium List 2 Accent 5" w:uiPriority="66"/>
+    <w:lsdException w:name="Medium Grid 1 Accent 5" w:uiPriority="67"/>
+    <w:lsdException w:name="Medium Grid 2 Accent 5" w:uiPriority="68"/>
+    <w:lsdException w:name="Medium Grid 3 Accent 5" w:uiPriority="69"/>
+    <w:lsdException w:name="Dark List Accent 5" w:uiPriority="70"/>
+    <w:lsdException w:name="Colorful Shading Accent 5" w:uiPriority="71"/>
+    <w:lsdException w:name="Colorful List Accent 5" w:uiPriority="72"/>
+    <w:lsdException w:name="Colorful Grid Accent 5" w:uiPriority="73"/>
+    <w:lsdException w:name="Light Shading Accent 6" w:uiPriority="60"/>
+    <w:lsdException w:name="Light List Accent 6" w:uiPriority="61"/>
+    <w:lsdException w:name="Light Grid Accent 6" w:uiPriority="62"/>
+    <w:lsdException w:name="Medium Shading 1 Accent 6" w:uiPriority="63"/>
+    <w:lsdException w:name="Medium Shading 2 Accent 6" w:uiPriority="64"/>
+    <w:lsdException w:name="Medium List 1 Accent 6" w:uiPriority="65"/>
+    <w:lsdException w:name="Medium List 2 Accent 6" w:uiPriority="66"/>
+    <w:lsdException w:name="Medium Grid 1 Accent 6" w:uiPriority="67"/>
+    <w:lsdException w:name="Medium Grid 2 Accent 6" w:uiPriority="68"/>
+    <w:lsdException w:name="Medium Grid 3 Accent 6" w:uiPriority="69"/>
+    <w:lsdException w:name="Dark List Accent 6" w:uiPriority="70"/>
+    <w:lsdException w:name="Colorful Shading Accent 6" w:uiPriority="71"/>
+    <w:lsdException w:name="Colorful List Accent 6" w:uiPriority="72"/>
+    <w:lsdException w:name="Colorful Grid Accent 6" w:uiPriority="73"/>
+    <w:lsdException w:name="Subtle Emphasis" w:uiPriority="19" w:qFormat="1"/>
+    <w:lsdException w:name="Intense Emphasis" w:uiPriority="21" w:qFormat="1"/>
+    <w:lsdException w:name="Subtle Reference" w:uiPriority="31" w:qFormat="1"/>
+    <w:lsdException w:name="Intense Reference" w:uiPriority="32" w:qFormat="1"/>
+    <w:lsdException w:name="Book Title" w:uiPriority="33" w:qFormat="1"/>
+    <w:lsdException w:name="Bibliography" w:semiHidden="1" w:uiPriority="37" w:unhideWhenUsed="1"/>
+    <w:lsdException w:name="TOC Heading" w:semiHidden="1" w:uiPriority="39" w:unhideWhenUsed="1" w:qFormat="1"/>
+    <w:lsdException w:name="Plain Table 1" w:uiPriority="41"/>
+    <w:lsdException w:name="Plain Table 2" w:uiPriority="42"/>
+    <w:lsdException w:name="Plain Table 3" w:uiPriority="43"/>
+    <w:lsdException w:name="Plain Table 4" w:uiPriority="44"/>
+    <w:lsdException w:name="Plain Table 5" w:uiPriority="45"/>
+    <w:lsdException w:name="Grid Table Light" w:uiPriority="40"/>
+    <w:lsdException w:name="Grid Table 1 Light" w:uiPriority="46"/>
+    <w:lsdException w:name="Grid Table 2" w:uiPriority="47"/>
+    <w:lsdException w:name="Grid Table 3" w:uiPriority="48"/>
+    <w:lsdException w:name="Grid Table 4" w:uiPriority="49"/>
+    <w:lsdException w:name="Grid Table 5 Dark" w:uiPriority="50"/>
+    <w:lsdException w:name="Grid Table 6 Colorful" w:uiPriority="51"/>
+    <w:lsdException w:name="Grid Table 7 Colorful" w:uiPriority="52"/>
+    <w:lsdException w:name="Grid Table 1 Light Accent 1" w:uiPriority="46"/>
+    <w:lsdException w:name="Grid Table 2 Accent 1" w:uiPriority="47"/>
+    <w:lsdException w:name="Grid Table 3 Accent 1" w:uiPriority="48"/>
+    <w:lsdException w:name="Grid Table 4 Accent 1" w:uiPriority="49"/>
+    <w:lsdException w:name="Grid Table 5 Dark Accent 1" w:uiPriority="50"/>
+    <w:lsdException w:name="Grid Table 6 Colorful Accent 1" w:uiPriority="51"/>
+    <w:lsdException w:name="Grid Table 7 Colorful Accent 1" w:uiPriority="52"/>
+    <w:lsdException w:name="Grid Table 1 Light Accent 2" w:uiPriority="46"/>
+    <w:lsdException w:name="Grid Table 2 Accent 2" w:uiPriority="47"/>
+    <w:lsdException w:name="Grid Table 3 Accent 2" w:uiPriority="48"/>
+    <w:lsdException w:name="Grid Table 4 Accent 2" w:uiPriority="49"/>
+    <w:lsdException w:name="Grid Table 5 Dark Accent 2" w:uiPriority="50"/>
+    <w:lsdException w:name="Grid Table 6 Colorful Accent 2" w:uiPriority="51"/>
+    <w:lsdException w:name="Grid Table 7 Colorful Accent 2" w:uiPriority="52"/>
+    <w:lsdException w:name="Grid Table 1 Light Accent 3" w:uiPriority="46"/>
+    <w:lsdException w:name="Grid Table 2 Accent 3" w:uiPriority="47"/>
+    <w:lsdException w:name="Grid Table 3 Accent 3" w:uiPriority="48"/>
+    <w:lsdException w:name="Grid Table 4 Accent 3" w:uiPriority="49"/>
+    <w:lsdException w:name="Grid Table 5 Dark Accent 3" w:uiPriority="50"/>
+    <w:lsdException w:name="Grid Table 6 Colorful Accent 3" w:uiPriority="51"/>
+    <w:lsdException w:name="Grid Table 7 Colorful Accent 3" w:uiPriority="52"/>
+    <w:lsdException w:name="Grid Table 1 Light Accent 4" w:uiPriority="46"/>
+    <w:lsdException w:name="Grid Table 2 Accent 4" w:uiPriority="47"/>
+    <w:lsdException w:name="Grid Table 3 Accent 4" w:uiPriority="48"/>
+    <w:lsdException w:name="Grid Table 4 Accent 4" w:uiPriority="49"/>
+    <w:lsdException w:name="Grid Table 5 Dark Accent 4" w:uiPriority="50"/>
+    <w:lsdException w:name="Grid Table 6 Colorful Accent 4" w:uiPriority="51"/>
+    <w:lsdException w:name="Grid Table 7 Colorful Accent 4" w:uiPriority="52"/>
+    <w:lsdException w:name="Grid Table 1 Light Accent 5" w:uiPriority="46"/>
+    <w:lsdException w:name="Grid Table 2 Accent 5" w:uiPriority="47"/>
+    <w:lsdException w:name="Grid Table 3 Accent 5" w:uiPriority="48"/>
+    <w:lsdException w:name="Grid Table 4 Accent 5" w:uiPriority="49"/>
+    <w:lsdException w:name="Grid Table 5 Dark Accent 5" w:uiPriority="50"/>
+    <w:lsdException w:name="Grid Table 6 Colorful Accent 5" w:uiPriority="51"/>
+    <w:lsdException w:name="Grid Table 7 Colorful Accent 5" w:uiPriority="52"/>
+    <w:lsdException w:name="Grid Table 1 Light Accent 6" w:uiPriority="46"/>
+    <w:lsdException w:name="Grid Table 2 Accent 6" w:uiPriority="47"/>
+    <w:lsdException w:name="Grid Table 3 Accent 6" w:uiPriority="48"/>
+    <w:lsdException w:name="Grid Table 4 Accent 6" w:uiPriority="49"/>
+    <w:lsdException w:name="Grid Table 5 Dark Accent 6" w:uiPriority="50"/>
+    <w:lsdException w:name="Grid Table 6 Colorful Accent 6" w:uiPriority="51"/>
+    <w:lsdException w:name="Grid Table 7 Colorful Accent 6" w:uiPriority="52"/>
+    <w:lsdException w:name="List Table 1 Light" w:uiPriority="46"/>
+    <w:lsdException w:name="List Table 2" w:uiPriority="47"/>
+    <w:lsdException w:name="List Table 3" w:uiPriority="48"/>
+    <w:lsdException w:name="List Table 4" w:uiPriority="49"/>
+    <w:lsdException w:name="List Table 5 Dark" w:uiPriority="50"/>
+    <w:lsdException w:name="List Table 6 Colorful" w:uiPriority="51"/>
+    <w:lsdException w:name="List Table 7 Colorful" w:uiPriority="52"/>
+    <w:lsdException w:name="List Table 1 Light Accent 1" w:uiPriority="46"/>
+    <w:lsdException w:name="List Table 2 Accent 1" w:uiPriority="47"/>
+    <w:lsdException w:name="List Table 3 Accent 1" w:uiPriority="48"/>
+    <w:lsdException w:name="List Table 4 Accent 1" w:uiPriority="49"/>
+    <w:lsdException w:name="List Table 5 Dark Accent 1" w:uiPriority="50"/>
+    <w:lsdException w:name="List Table 6 Colorful Accent 1" w:uiPriority="51"/>
+    <w:lsdException w:name="List Table 7 Colorful Accent 1" w:uiPriority="52"/>
+    <w:lsdException w:name="List Table 1 Light Accent 2" w:uiPriority="46"/>
+    <w:lsdException w:name="List Table 2 Accent 2" w:uiPriority="47"/>
+    <w:lsdException w:name="List Table 3 Accent 2" w:uiPriority="48"/>
+    <w:lsdException w:name="List Table 4 Accent 2" w:uiPriority="49"/>
+    <w:lsdException w:name="List Table 5 Dark Accent 2" w:uiPriority="50"/>
+    <w:lsdException w:name="List Table 6 Colorful Accent 2" w:uiPriority="51"/>
+    <w:lsdException w:name="List Table 7 Colorful Accent 2" w:uiPriority="52"/>
+    <w:lsdException w:name="List Table 1 Light Accent 3" w:uiPriority="46"/>
+    <w:lsdException w:name="List Table 2 Accent 3" w:uiPriority="47"/>
+    <w:lsdException w:name="List Table 3 Accent 3" w:uiPriority="48"/>
+    <w:lsdException w:name="List Table 4 Accent 3" w:uiPriority="49"/>
+    <w:lsdException w:name="List Table 5 Dark Accent 3" w:uiPriority="50"/>
+    <w:lsdException w:name="List Table 6 Colorful Accent 3" w:uiPriority="51"/>
+    <w:lsdException w:name="List Table 7 Colorful Accent 3" w:uiPriority="52"/>
+    <w:lsdException w:name="List Table 1 Light Accent 4" w:uiPriority="46"/>
+    <w:lsdException w:name="List Table 2 Accent 4" w:uiPriority="47"/>
+    <w:lsdException w:name="List Table 3 Accent 4" w:uiPriority="48"/>
+    <w:lsdException w:name="List Table 4 Accent 4" w:uiPriority="49"/>
+    <w:lsdException w:name="List Table 5 Dark Accent 4" w:uiPriority="50"/>
+    <w:lsdException w:name="List Table 6 Colorful Accent 4" w:uiPriority="51"/>
+    <w:lsdException w:name="List Table 7 Colorful Accent 4" w:uiPriority="52"/>
+    <w:lsdException w:name="List Table 1 Light Accent 5" w:uiPriority="46"/>
+    <w:lsdException w:name="List Table 2 Accent 5" w:uiPriority="47"/>
+    <w:lsdException w:name="List Table 3 Accent 5" w:uiPriority="48"/>
+    <w:lsdException w:name="List Table 4 Accent 5" w:uiPriority="49"/>
+    <w:lsdException w:name="List Table 5 Dark Accent 5" w:uiPriority="50"/>
+    <w:lsdException w:name="List Table 6 Colorful Accent 5" w:uiPriority="51"/>
+    <w:lsdException w:name="List Table 7 Colorful Accent 5" w:uiPriority="52"/>
+    <w:lsdException w:name="List Table 1 Light Accent 6" w:uiPriority="46"/>
+    <w:lsdException w:name="List Table 2 Accent 6" w:uiPriority="47"/>
+    <w:lsdException w:name="List Table 3 Accent 6" w:uiPriority="48"/>
+    <w:lsdException w:name="List Table 4 Accent 6" w:uiPriority="49"/>
+    <w:lsdException w:name="List Table 5 Dark Accent 6" w:uiPriority="50"/>
+    <w:lsdException w:name="List Table 6 Colorful Accent 6" w:uiPriority="51"/>
+    <w:lsdException w:name="List Table 7 Colorful Accent 6" w:uiPriority="52"/>
   </w:latentStyles>
   <w:style w:type="paragraph" w:default="1" w:styleId="Normal">
     <w:name w:val="Normal"/>
@@ -11286,7 +12215,6 @@
     <w:uiPriority w:val="99"/>
     <w:semiHidden/>
     <w:unhideWhenUsed/>
-    <w:qFormat/>
     <w:tblPr>
       <w:tblInd w:w="0" w:type="dxa"/>
       <w:tblCellMar>
@@ -11797,7 +12725,7 @@
   <a:extraClrSchemeLst/>
   <a:extLst>
     <a:ext uri="{05A4C25C-085E-4340-85A3-A5531E510DB2}">
-      <thm15:themeFamily xmlns:thm15="http://schemas.microsoft.com/office/thememl/2012/main" xmlns="" name="Office Theme" id="{62F939B6-93AF-4DB8-9C6B-D6C7DFDC589F}" vid="{4A3C46E8-61CC-4603-A589-7422A47A8E4A}"/>
+      <thm15:themeFamily xmlns:thm15="http://schemas.microsoft.com/office/thememl/2012/main" name="Office Theme" id="{62F939B6-93AF-4DB8-9C6B-D6C7DFDC589F}" vid="{4A3C46E8-61CC-4603-A589-7422A47A8E4A}"/>
     </a:ext>
   </a:extLst>
 </a:theme>
